--- a/docs/Piano di progetto.docx
+++ b/docs/Piano di progetto.docx
@@ -2,8 +2,6 @@
 <file path=word/document.xml><?xml version="1.0" encoding="utf-8"?>
 <w:document xmlns:wpc="http://schemas.microsoft.com/office/word/2010/wordprocessingCanvas" xmlns:mc="http://schemas.openxmlformats.org/markup-compatibility/2006" xmlns:o="urn:schemas-microsoft-com:office:office" xmlns:r="http://schemas.openxmlformats.org/officeDocument/2006/relationships" xmlns:m="http://schemas.openxmlformats.org/officeDocument/2006/math" xmlns:v="urn:schemas-microsoft-com:vml" xmlns:wp14="http://schemas.microsoft.com/office/word/2010/wordprocessingDrawing" xmlns:wp="http://schemas.openxmlformats.org/drawingml/2006/wordprocessingDrawing" xmlns:w10="urn:schemas-microsoft-com:office:word" xmlns:w="http://schemas.openxmlformats.org/wordprocessingml/2006/main" xmlns:w14="http://schemas.microsoft.com/office/word/2010/wordml" xmlns:wpg="http://schemas.microsoft.com/office/word/2010/wordprocessingGroup" xmlns:wpi="http://schemas.microsoft.com/office/word/2010/wordprocessingInk" xmlns:wne="http://schemas.microsoft.com/office/word/2006/wordml" xmlns:wps="http://schemas.microsoft.com/office/word/2010/wordprocessingShape" mc:Ignorable="w14 wp14">
   <w:body>
-    <w:bookmarkStart w:id="0" w:name="_GoBack" w:displacedByCustomXml="next"/>
-    <w:bookmarkEnd w:id="0" w:displacedByCustomXml="next"/>
     <w:sdt>
       <w:sdtPr>
         <w:rPr>
@@ -326,9 +324,6 @@
                 </w:rPr>
                 <w:alias w:val="Data"/>
                 <w:id w:val="516659546"/>
-                <w:placeholder>
-                  <w:docPart w:val="69AF6A6AE569469A81DD964B6EB6BE82"/>
-                </w:placeholder>
                 <w:dataBinding w:prefixMappings="xmlns:ns0='http://schemas.microsoft.com/office/2006/coverPageProps'" w:xpath="/ns0:CoverPageProperties[1]/ns0:PublishDate[1]" w:storeItemID="{55AF091B-3C7A-41E3-B477-F2FDAA23CFDA}"/>
                 <w:date w:fullDate="2017-10-23T00:00:00Z">
                   <w:dateFormat w:val="dd/MM/yyyy"/>
@@ -2385,20 +2380,20 @@
             <w:pStyle w:val="Titolo1"/>
             <w:spacing w:after="120"/>
           </w:pPr>
-          <w:bookmarkStart w:id="1" w:name="_Toc496547191"/>
+          <w:bookmarkStart w:id="0" w:name="_Toc496547191"/>
           <w:r>
             <w:t xml:space="preserve">1. </w:t>
           </w:r>
           <w:r>
             <w:t>Introduzione</w:t>
           </w:r>
-          <w:bookmarkEnd w:id="1"/>
+          <w:bookmarkEnd w:id="0"/>
         </w:p>
         <w:p>
           <w:pPr>
             <w:pStyle w:val="Titolo2"/>
           </w:pPr>
-          <w:bookmarkStart w:id="2" w:name="_Toc496547192"/>
+          <w:bookmarkStart w:id="1" w:name="_Toc496547192"/>
           <w:r>
             <w:t xml:space="preserve">1.1 </w:t>
           </w:r>
@@ -2410,7 +2405,7 @@
           <w:r>
             <w:t xml:space="preserve"> del progetto</w:t>
           </w:r>
-          <w:bookmarkEnd w:id="2"/>
+          <w:bookmarkEnd w:id="1"/>
         </w:p>
         <w:p>
           <w:r>
@@ -2446,7 +2441,7 @@
       <w:pPr>
         <w:pStyle w:val="Titolo2"/>
       </w:pPr>
-      <w:bookmarkStart w:id="3" w:name="_Toc496547193"/>
+      <w:bookmarkStart w:id="2" w:name="_Toc496547193"/>
       <w:r>
         <w:t xml:space="preserve">1.2 </w:t>
       </w:r>
@@ -2458,7 +2453,7 @@
       <w:r>
         <w:t xml:space="preserve"> del progetto</w:t>
       </w:r>
-      <w:bookmarkEnd w:id="3"/>
+      <w:bookmarkEnd w:id="2"/>
     </w:p>
     <w:p>
       <w:pPr>
@@ -2558,35 +2553,35 @@
       <w:pPr>
         <w:pStyle w:val="Titolo2"/>
       </w:pPr>
-      <w:bookmarkStart w:id="4" w:name="_Toc496547194"/>
+      <w:bookmarkStart w:id="3" w:name="_Toc496547194"/>
       <w:r>
         <w:t xml:space="preserve">1.3 </w:t>
       </w:r>
       <w:r>
         <w:t>Evoluzione del progetto</w:t>
       </w:r>
+      <w:bookmarkEnd w:id="3"/>
+    </w:p>
+    <w:p>
+      <w:r>
+        <w:t>Essendo nelle fasi iniziali del progetto, non possiamo dire con certezza quali possano essere delle possibili funzionalità aggiuntive rispetto a quelle des</w:t>
+      </w:r>
+      <w:r>
+        <w:t>critte sommariamente sopra. Una nostra idea di possibile evoluzione dell’applicazione sarebbe l’inserimento di un sistema di rating (da parte degli utenti) delle opere mostrate. In ogni caso, poniamo attenzione massima sullo sviluppo delle funzionalità principali, con occhio ad eventuali modifiche o miglioramenti.</w:t>
+      </w:r>
+    </w:p>
+    <w:p>
+      <w:pPr>
+        <w:pStyle w:val="Titolo2"/>
+      </w:pPr>
+      <w:bookmarkStart w:id="4" w:name="_Toc496547195"/>
+      <w:r>
+        <w:t xml:space="preserve">1.4 </w:t>
+      </w:r>
+      <w:r>
+        <w:t>Materiale di riferimento</w:t>
+      </w:r>
       <w:bookmarkEnd w:id="4"/>
-    </w:p>
-    <w:p>
-      <w:r>
-        <w:t>Essendo nelle fasi iniziali del progetto, non possiamo dire con certezza quali possano essere delle possibili funzionalità aggiuntive rispetto a quelle des</w:t>
-      </w:r>
-      <w:r>
-        <w:t>critte sommariamente sopra. Una nostra idea di possibile evoluzione dell’applicazione sarebbe l’inserimento di un sistema di rating (da parte degli utenti) delle opere mostrate. In ogni caso, poniamo attenzione massima sullo sviluppo delle funzionalità principali, con occhio ad eventuali modifiche o miglioramenti.</w:t>
-      </w:r>
-    </w:p>
-    <w:p>
-      <w:pPr>
-        <w:pStyle w:val="Titolo2"/>
-      </w:pPr>
-      <w:bookmarkStart w:id="5" w:name="_Toc496547195"/>
-      <w:r>
-        <w:t xml:space="preserve">1.4 </w:t>
-      </w:r>
-      <w:r>
-        <w:t>Materiale di riferimento</w:t>
-      </w:r>
-      <w:bookmarkEnd w:id="5"/>
     </w:p>
     <w:p>
       <w:pPr>
@@ -2693,14 +2688,14 @@
       <w:pPr>
         <w:pStyle w:val="Titolo2"/>
       </w:pPr>
-      <w:bookmarkStart w:id="6" w:name="_Toc496547196"/>
+      <w:bookmarkStart w:id="5" w:name="_Toc496547196"/>
       <w:r>
         <w:t xml:space="preserve">1.5 </w:t>
       </w:r>
       <w:r>
         <w:t>Definizioni e abbreviazioni</w:t>
       </w:r>
-      <w:bookmarkEnd w:id="6"/>
+      <w:bookmarkEnd w:id="5"/>
     </w:p>
     <w:tbl>
       <w:tblPr>
@@ -3028,27 +3023,27 @@
       <w:pPr>
         <w:pStyle w:val="Titolo1"/>
       </w:pPr>
-      <w:bookmarkStart w:id="7" w:name="_Toc496547197"/>
+      <w:bookmarkStart w:id="6" w:name="_Toc496547197"/>
       <w:r>
         <w:t xml:space="preserve">2. </w:t>
       </w:r>
       <w:r>
         <w:t>Organizzazione del progetto</w:t>
       </w:r>
+      <w:bookmarkEnd w:id="6"/>
+    </w:p>
+    <w:p>
+      <w:pPr>
+        <w:pStyle w:val="Titolo2"/>
+      </w:pPr>
+      <w:bookmarkStart w:id="7" w:name="_Toc496547198"/>
+      <w:r>
+        <w:t xml:space="preserve">2.1 </w:t>
+      </w:r>
+      <w:r>
+        <w:t>Modello del processo</w:t>
+      </w:r>
       <w:bookmarkEnd w:id="7"/>
-    </w:p>
-    <w:p>
-      <w:pPr>
-        <w:pStyle w:val="Titolo2"/>
-      </w:pPr>
-      <w:bookmarkStart w:id="8" w:name="_Toc496547198"/>
-      <w:r>
-        <w:t xml:space="preserve">2.1 </w:t>
-      </w:r>
-      <w:r>
-        <w:t>Modello del processo</w:t>
-      </w:r>
-      <w:bookmarkEnd w:id="8"/>
     </w:p>
     <w:p>
       <w:r>
@@ -3298,7 +3293,7 @@
       <w:pPr>
         <w:pStyle w:val="Titolo2"/>
       </w:pPr>
-      <w:bookmarkStart w:id="9" w:name="_Toc496547199"/>
+      <w:bookmarkStart w:id="8" w:name="_Toc496547199"/>
       <w:r>
         <w:lastRenderedPageBreak/>
         <w:t xml:space="preserve">2.2 </w:t>
@@ -3306,7 +3301,7 @@
       <w:r>
         <w:t>Struttura organizzativa e responsabilità di progetto</w:t>
       </w:r>
-      <w:bookmarkEnd w:id="9"/>
+      <w:bookmarkEnd w:id="8"/>
     </w:p>
     <w:p>
       <w:pPr>
@@ -3517,7 +3512,7 @@
           <w:lang w:eastAsia="it-IT"/>
         </w:rPr>
       </w:pPr>
-      <w:bookmarkStart w:id="10" w:name="_Toc496547200"/>
+      <w:bookmarkStart w:id="9" w:name="_Toc496547200"/>
       <w:r>
         <w:rPr>
           <w:lang w:eastAsia="it-IT"/>
@@ -3530,7 +3525,7 @@
         </w:rPr>
         <w:t>Interfacce organizzative</w:t>
       </w:r>
-      <w:bookmarkEnd w:id="10"/>
+      <w:bookmarkEnd w:id="9"/>
     </w:p>
     <w:p>
       <w:pPr>
@@ -3569,7 +3564,7 @@
           <w:lang w:eastAsia="it-IT"/>
         </w:rPr>
       </w:pPr>
-      <w:bookmarkStart w:id="11" w:name="_Toc496547201"/>
+      <w:bookmarkStart w:id="10" w:name="_Toc496547201"/>
       <w:r>
         <w:rPr>
           <w:rFonts w:cstheme="minorHAnsi"/>
@@ -3583,100 +3578,100 @@
         </w:rPr>
         <w:t>Responsabilità di progetto</w:t>
       </w:r>
+      <w:bookmarkEnd w:id="10"/>
+    </w:p>
+    <w:p>
+      <w:pPr>
+        <w:pStyle w:val="Corpo"/>
+        <w:rPr>
+          <w:rFonts w:asciiTheme="minorHAnsi" w:hAnsiTheme="minorHAnsi" w:cstheme="minorHAnsi"/>
+        </w:rPr>
+      </w:pPr>
+      <w:r>
+        <w:rPr>
+          <w:rFonts w:asciiTheme="minorHAnsi" w:hAnsiTheme="minorHAnsi" w:cstheme="minorHAnsi"/>
+        </w:rPr>
+        <w:t xml:space="preserve">Ogni componente del team di sviluppo ha delle responsabilità durante ogni fase del progetto volte al raggiungimento degli obbiettivi prefissati e al rispetto delle date di scadenza per ogni obbiettivo. Qualora sorgessero problemi nel rispetto delle tempistiche assegnate ci si rivolgerà al prof. Cortesi per avvisarlo del ritardo. </w:t>
+      </w:r>
+    </w:p>
+    <w:p>
+      <w:pPr>
+        <w:pStyle w:val="Titolo1"/>
+        <w:rPr>
+          <w:lang w:eastAsia="it-IT"/>
+        </w:rPr>
+      </w:pPr>
+      <w:bookmarkStart w:id="11" w:name="_Toc496547202"/>
+      <w:r>
+        <w:rPr>
+          <w:lang w:eastAsia="it-IT"/>
+        </w:rPr>
+        <w:t xml:space="preserve">3 </w:t>
+      </w:r>
+      <w:r>
+        <w:rPr>
+          <w:lang w:eastAsia="it-IT"/>
+        </w:rPr>
+        <w:t>Processi gestionali</w:t>
+      </w:r>
       <w:bookmarkEnd w:id="11"/>
     </w:p>
     <w:p>
       <w:pPr>
-        <w:pStyle w:val="Corpo"/>
-        <w:rPr>
-          <w:rFonts w:asciiTheme="minorHAnsi" w:hAnsiTheme="minorHAnsi" w:cstheme="minorHAnsi"/>
-        </w:rPr>
-      </w:pPr>
-      <w:r>
-        <w:rPr>
-          <w:rFonts w:asciiTheme="minorHAnsi" w:hAnsiTheme="minorHAnsi" w:cstheme="minorHAnsi"/>
-        </w:rPr>
-        <w:t xml:space="preserve">Ogni componente del team di sviluppo ha delle responsabilità durante ogni fase del progetto volte al raggiungimento degli obbiettivi prefissati e al rispetto delle date di scadenza per ogni obbiettivo. Qualora sorgessero problemi nel rispetto delle tempistiche assegnate ci si rivolgerà al prof. Cortesi per avvisarlo del ritardo. </w:t>
-      </w:r>
-    </w:p>
-    <w:p>
-      <w:pPr>
-        <w:pStyle w:val="Titolo1"/>
+        <w:pStyle w:val="Titolo2"/>
         <w:rPr>
           <w:lang w:eastAsia="it-IT"/>
         </w:rPr>
       </w:pPr>
-      <w:bookmarkStart w:id="12" w:name="_Toc496547202"/>
+      <w:bookmarkStart w:id="12" w:name="_Toc496547203"/>
       <w:r>
         <w:rPr>
           <w:lang w:eastAsia="it-IT"/>
         </w:rPr>
-        <w:t xml:space="preserve">3 </w:t>
+        <w:t xml:space="preserve">3.1 </w:t>
       </w:r>
       <w:r>
         <w:rPr>
           <w:lang w:eastAsia="it-IT"/>
         </w:rPr>
-        <w:t>Processi gestionali</w:t>
+        <w:t>Obiettivi e priorità</w:t>
       </w:r>
       <w:bookmarkEnd w:id="12"/>
     </w:p>
     <w:p>
       <w:pPr>
+        <w:rPr>
+          <w:lang w:eastAsia="it-IT"/>
+        </w:rPr>
+      </w:pPr>
+      <w:r>
+        <w:rPr>
+          <w:lang w:eastAsia="it-IT"/>
+        </w:rPr>
+        <w:t>Il nostro obbiettivo è quello di consegnare entro la data stabilita la nostra applicazione completa di tutte le funzionalità e requisiti proposti in fase di progetto e tutta la documentazione descrittiva dell’intero processo di sviluppo.</w:t>
+      </w:r>
+    </w:p>
+    <w:p>
+      <w:pPr>
         <w:pStyle w:val="Titolo2"/>
         <w:rPr>
           <w:lang w:eastAsia="it-IT"/>
         </w:rPr>
       </w:pPr>
-      <w:bookmarkStart w:id="13" w:name="_Toc496547203"/>
+      <w:bookmarkStart w:id="13" w:name="_Toc496547204"/>
       <w:r>
         <w:rPr>
           <w:lang w:eastAsia="it-IT"/>
         </w:rPr>
-        <w:t xml:space="preserve">3.1 </w:t>
+        <w:t xml:space="preserve">3.2 </w:t>
       </w:r>
       <w:r>
         <w:rPr>
           <w:lang w:eastAsia="it-IT"/>
         </w:rPr>
-        <w:t>Obiettivi e priorità</w:t>
+        <w:t>Assunzioni, dipendenze e vincoli</w:t>
       </w:r>
       <w:bookmarkEnd w:id="13"/>
-    </w:p>
-    <w:p>
-      <w:pPr>
-        <w:rPr>
-          <w:lang w:eastAsia="it-IT"/>
-        </w:rPr>
-      </w:pPr>
-      <w:r>
-        <w:rPr>
-          <w:lang w:eastAsia="it-IT"/>
-        </w:rPr>
-        <w:t>Il nostro obbiettivo è quello di consegnare entro la data stabilita la nostra applicazione completa di tutte le funzionalità e requisiti proposti in fase di progetto e tutta la documentazione descrittiva dell’intero processo di sviluppo.</w:t>
-      </w:r>
-    </w:p>
-    <w:p>
-      <w:pPr>
-        <w:pStyle w:val="Titolo2"/>
-        <w:rPr>
-          <w:lang w:eastAsia="it-IT"/>
-        </w:rPr>
-      </w:pPr>
-      <w:bookmarkStart w:id="14" w:name="_Toc496547204"/>
-      <w:r>
-        <w:rPr>
-          <w:lang w:eastAsia="it-IT"/>
-        </w:rPr>
-        <w:t xml:space="preserve">3.2 </w:t>
-      </w:r>
-      <w:r>
-        <w:rPr>
-          <w:lang w:eastAsia="it-IT"/>
-        </w:rPr>
-        <w:t>Assunzioni, dipendenze e vincoli</w:t>
-      </w:r>
-      <w:bookmarkEnd w:id="14"/>
     </w:p>
     <w:p>
       <w:pPr>
@@ -3851,47 +3846,41 @@
     </w:p>
     <w:p>
       <w:pPr>
-        <w:pStyle w:val="Paragrafoelenco"/>
-        <w:ind w:left="1440"/>
+        <w:pStyle w:val="Titolo2"/>
         <w:rPr>
           <w:lang w:eastAsia="it-IT"/>
         </w:rPr>
       </w:pPr>
-    </w:p>
-    <w:p>
-      <w:pPr>
-        <w:pStyle w:val="Titolo2"/>
+      <w:bookmarkStart w:id="14" w:name="_Toc496547205"/>
+      <w:r>
         <w:rPr>
           <w:lang w:eastAsia="it-IT"/>
         </w:rPr>
-      </w:pPr>
-      <w:bookmarkStart w:id="15" w:name="_Toc496547205"/>
+        <w:lastRenderedPageBreak/>
+        <w:t xml:space="preserve">3.3 </w:t>
+      </w:r>
       <w:r>
         <w:rPr>
           <w:lang w:eastAsia="it-IT"/>
         </w:rPr>
-        <w:t xml:space="preserve">3.3 </w:t>
-      </w:r>
-      <w:r>
-        <w:rPr>
-          <w:lang w:eastAsia="it-IT"/>
-        </w:rPr>
         <w:t>Gestione dei rischi</w:t>
       </w:r>
-      <w:bookmarkEnd w:id="15"/>
+      <w:bookmarkEnd w:id="14"/>
     </w:p>
     <w:tbl>
       <w:tblPr>
         <w:tblStyle w:val="Sfondochiaro"/>
-        <w:tblW w:w="9630" w:type="dxa"/>
+        <w:tblW w:w="9854" w:type="dxa"/>
         <w:tblLayout w:type="fixed"/>
         <w:tblLook w:val="04A0" w:firstRow="1" w:lastRow="0" w:firstColumn="1" w:lastColumn="0" w:noHBand="0" w:noVBand="1"/>
       </w:tblPr>
       <w:tblGrid>
-        <w:gridCol w:w="2408"/>
-        <w:gridCol w:w="2408"/>
-        <w:gridCol w:w="2407"/>
-        <w:gridCol w:w="2407"/>
+        <w:gridCol w:w="1101"/>
+        <w:gridCol w:w="2409"/>
+        <w:gridCol w:w="1276"/>
+        <w:gridCol w:w="992"/>
+        <w:gridCol w:w="1508"/>
+        <w:gridCol w:w="2568"/>
       </w:tblGrid>
       <w:tr>
         <w:trPr>
@@ -3901,22 +3890,84 @@
         <w:tc>
           <w:tcPr>
             <w:cnfStyle w:val="001000000000" w:firstRow="0" w:lastRow="0" w:firstColumn="1" w:lastColumn="0" w:oddVBand="0" w:evenVBand="0" w:oddHBand="0" w:evenHBand="0" w:firstRowFirstColumn="0" w:firstRowLastColumn="0" w:lastRowFirstColumn="0" w:lastRowLastColumn="0"/>
-            <w:tcW w:w="2408" w:type="dxa"/>
+            <w:tcW w:w="1101" w:type="dxa"/>
           </w:tcPr>
           <w:p>
             <w:pPr>
               <w:rPr>
                 <w:rFonts w:cstheme="minorHAnsi"/>
-                <w:sz w:val="24"/>
-                <w:szCs w:val="24"/>
+                <w:b w:val="0"/>
+                <w:sz w:val="20"/>
+                <w:szCs w:val="20"/>
                 <w:lang w:val="en-US"/>
               </w:rPr>
             </w:pPr>
+            <w:r>
+              <w:rPr>
+                <w:rFonts w:cstheme="minorHAnsi"/>
+                <w:b w:val="0"/>
+                <w:sz w:val="20"/>
+                <w:szCs w:val="20"/>
+                <w:lang w:val="en-US"/>
+              </w:rPr>
+              <w:t xml:space="preserve">ID </w:t>
+            </w:r>
+            <w:proofErr w:type="spellStart"/>
+            <w:r>
+              <w:rPr>
+                <w:rFonts w:cstheme="minorHAnsi"/>
+                <w:b w:val="0"/>
+                <w:sz w:val="20"/>
+                <w:szCs w:val="20"/>
+                <w:lang w:val="en-US"/>
+              </w:rPr>
+              <w:t>rischio</w:t>
+            </w:r>
+            <w:proofErr w:type="spellEnd"/>
           </w:p>
         </w:tc>
         <w:tc>
           <w:tcPr>
-            <w:tcW w:w="2408" w:type="dxa"/>
+            <w:tcW w:w="2409" w:type="dxa"/>
+          </w:tcPr>
+          <w:p>
+            <w:pPr>
+              <w:cnfStyle w:val="100000000000" w:firstRow="1" w:lastRow="0" w:firstColumn="0" w:lastColumn="0" w:oddVBand="0" w:evenVBand="0" w:oddHBand="0" w:evenHBand="0" w:firstRowFirstColumn="0" w:firstRowLastColumn="0" w:lastRowFirstColumn="0" w:lastRowLastColumn="0"/>
+              <w:rPr>
+                <w:rFonts w:cstheme="minorHAnsi"/>
+                <w:b w:val="0"/>
+                <w:sz w:val="20"/>
+                <w:szCs w:val="20"/>
+                <w:lang w:val="en-US"/>
+              </w:rPr>
+            </w:pPr>
+            <w:r>
+              <w:rPr>
+                <w:rFonts w:cstheme="minorHAnsi"/>
+                <w:b w:val="0"/>
+                <w:sz w:val="20"/>
+                <w:szCs w:val="20"/>
+                <w:lang w:val="en-US"/>
+              </w:rPr>
+              <w:t xml:space="preserve">Nome </w:t>
+            </w:r>
+            <w:proofErr w:type="spellStart"/>
+            <w:r>
+              <w:rPr>
+                <w:rFonts w:cstheme="minorHAnsi"/>
+                <w:b w:val="0"/>
+                <w:sz w:val="20"/>
+                <w:szCs w:val="20"/>
+                <w:lang w:val="en-US"/>
+              </w:rPr>
+              <w:t>rischio</w:t>
+            </w:r>
+            <w:proofErr w:type="spellEnd"/>
+          </w:p>
+        </w:tc>
+        <w:tc>
+          <w:tcPr>
+            <w:tcW w:w="1276" w:type="dxa"/>
             <w:hideMark/>
           </w:tcPr>
           <w:p>
@@ -3937,7 +3988,7 @@
         </w:tc>
         <w:tc>
           <w:tcPr>
-            <w:tcW w:w="2407" w:type="dxa"/>
+            <w:tcW w:w="992" w:type="dxa"/>
             <w:hideMark/>
           </w:tcPr>
           <w:p>
@@ -3958,7 +4009,27 @@
         </w:tc>
         <w:tc>
           <w:tcPr>
-            <w:tcW w:w="2407" w:type="dxa"/>
+            <w:tcW w:w="1508" w:type="dxa"/>
+          </w:tcPr>
+          <w:p>
+            <w:pPr>
+              <w:pStyle w:val="Stiletabella1"/>
+              <w:cnfStyle w:val="100000000000" w:firstRow="1" w:lastRow="0" w:firstColumn="0" w:lastColumn="0" w:oddVBand="0" w:evenVBand="0" w:oddHBand="0" w:evenHBand="0" w:firstRowFirstColumn="0" w:firstRowLastColumn="0" w:lastRowFirstColumn="0" w:lastRowLastColumn="0"/>
+              <w:rPr>
+                <w:rFonts w:asciiTheme="minorHAnsi" w:eastAsia="Arial Unicode MS" w:hAnsiTheme="minorHAnsi" w:cstheme="minorHAnsi"/>
+              </w:rPr>
+            </w:pPr>
+            <w:r>
+              <w:rPr>
+                <w:rFonts w:asciiTheme="minorHAnsi" w:eastAsia="Arial Unicode MS" w:hAnsiTheme="minorHAnsi" w:cstheme="minorHAnsi"/>
+              </w:rPr>
+              <w:t>Strategia</w:t>
+            </w:r>
+          </w:p>
+        </w:tc>
+        <w:tc>
+          <w:tcPr>
+            <w:tcW w:w="2568" w:type="dxa"/>
             <w:hideMark/>
           </w:tcPr>
           <w:p>
@@ -3986,12 +4057,283 @@
         <w:tc>
           <w:tcPr>
             <w:cnfStyle w:val="001000000000" w:firstRow="0" w:lastRow="0" w:firstColumn="1" w:lastColumn="0" w:oddVBand="0" w:evenVBand="0" w:oddHBand="0" w:evenHBand="0" w:firstRowFirstColumn="0" w:firstRowLastColumn="0" w:lastRowFirstColumn="0" w:lastRowLastColumn="0"/>
-            <w:tcW w:w="2408" w:type="dxa"/>
+            <w:tcW w:w="1101" w:type="dxa"/>
+          </w:tcPr>
+          <w:p>
+            <w:pPr>
+              <w:pStyle w:val="Stiletabella1"/>
+              <w:rPr>
+                <w:rFonts w:asciiTheme="minorHAnsi" w:eastAsia="Arial Unicode MS" w:hAnsiTheme="minorHAnsi" w:cstheme="minorHAnsi"/>
+              </w:rPr>
+            </w:pPr>
+            <w:r>
+              <w:rPr>
+                <w:rFonts w:asciiTheme="minorHAnsi" w:eastAsia="Arial Unicode MS" w:hAnsiTheme="minorHAnsi" w:cstheme="minorHAnsi"/>
+              </w:rPr>
+              <w:t>1</w:t>
+            </w:r>
+          </w:p>
+        </w:tc>
+        <w:tc>
+          <w:tcPr>
+            <w:tcW w:w="2409" w:type="dxa"/>
+          </w:tcPr>
+          <w:p>
+            <w:pPr>
+              <w:pStyle w:val="Stiletabella1"/>
+              <w:cnfStyle w:val="000000100000" w:firstRow="0" w:lastRow="0" w:firstColumn="0" w:lastColumn="0" w:oddVBand="0" w:evenVBand="0" w:oddHBand="1" w:evenHBand="0" w:firstRowFirstColumn="0" w:firstRowLastColumn="0" w:lastRowFirstColumn="0" w:lastRowLastColumn="0"/>
+              <w:rPr>
+                <w:rFonts w:asciiTheme="minorHAnsi" w:eastAsia="Arial Unicode MS" w:hAnsiTheme="minorHAnsi" w:cstheme="minorHAnsi"/>
+              </w:rPr>
+            </w:pPr>
+            <w:r>
+              <w:rPr>
+                <w:rFonts w:asciiTheme="minorHAnsi" w:eastAsia="Arial Unicode MS" w:hAnsiTheme="minorHAnsi" w:cstheme="minorHAnsi"/>
+              </w:rPr>
+              <w:t>Malattia di un componente del gruppo</w:t>
+            </w:r>
+          </w:p>
+        </w:tc>
+        <w:tc>
+          <w:tcPr>
+            <w:tcW w:w="1276" w:type="dxa"/>
+          </w:tcPr>
+          <w:p>
+            <w:pPr>
+              <w:pStyle w:val="Stiletabella2"/>
+              <w:cnfStyle w:val="000000100000" w:firstRow="0" w:lastRow="0" w:firstColumn="0" w:lastColumn="0" w:oddVBand="0" w:evenVBand="0" w:oddHBand="1" w:evenHBand="0" w:firstRowFirstColumn="0" w:firstRowLastColumn="0" w:lastRowFirstColumn="0" w:lastRowLastColumn="0"/>
+              <w:rPr>
+                <w:rFonts w:asciiTheme="minorHAnsi" w:eastAsia="Arial Unicode MS" w:hAnsiTheme="minorHAnsi" w:cstheme="minorHAnsi"/>
+              </w:rPr>
+            </w:pPr>
+            <w:r>
+              <w:rPr>
+                <w:rFonts w:asciiTheme="minorHAnsi" w:eastAsia="Arial Unicode MS" w:hAnsiTheme="minorHAnsi" w:cstheme="minorHAnsi"/>
+              </w:rPr>
+              <w:t>Bassa</w:t>
+            </w:r>
+          </w:p>
+        </w:tc>
+        <w:tc>
+          <w:tcPr>
+            <w:tcW w:w="992" w:type="dxa"/>
+          </w:tcPr>
+          <w:p>
+            <w:pPr>
+              <w:pStyle w:val="Stiletabella2"/>
+              <w:cnfStyle w:val="000000100000" w:firstRow="0" w:lastRow="0" w:firstColumn="0" w:lastColumn="0" w:oddVBand="0" w:evenVBand="0" w:oddHBand="1" w:evenHBand="0" w:firstRowFirstColumn="0" w:firstRowLastColumn="0" w:lastRowFirstColumn="0" w:lastRowLastColumn="0"/>
+              <w:rPr>
+                <w:rFonts w:asciiTheme="minorHAnsi" w:eastAsia="Arial Unicode MS" w:hAnsiTheme="minorHAnsi" w:cstheme="minorHAnsi"/>
+              </w:rPr>
+            </w:pPr>
+            <w:r>
+              <w:rPr>
+                <w:rFonts w:asciiTheme="minorHAnsi" w:eastAsia="Arial Unicode MS" w:hAnsiTheme="minorHAnsi" w:cstheme="minorHAnsi"/>
+              </w:rPr>
+              <w:t>Basso</w:t>
+            </w:r>
+          </w:p>
+        </w:tc>
+        <w:tc>
+          <w:tcPr>
+            <w:tcW w:w="1508" w:type="dxa"/>
+          </w:tcPr>
+          <w:p>
+            <w:pPr>
+              <w:pStyle w:val="Stiletabella2"/>
+              <w:cnfStyle w:val="000000100000" w:firstRow="0" w:lastRow="0" w:firstColumn="0" w:lastColumn="0" w:oddVBand="0" w:evenVBand="0" w:oddHBand="1" w:evenHBand="0" w:firstRowFirstColumn="0" w:firstRowLastColumn="0" w:lastRowFirstColumn="0" w:lastRowLastColumn="0"/>
+              <w:rPr>
+                <w:rFonts w:asciiTheme="minorHAnsi" w:eastAsia="Arial Unicode MS" w:hAnsiTheme="minorHAnsi" w:cstheme="minorHAnsi"/>
+              </w:rPr>
+            </w:pPr>
+            <w:r>
+              <w:rPr>
+                <w:rFonts w:asciiTheme="minorHAnsi" w:eastAsia="Arial Unicode MS" w:hAnsiTheme="minorHAnsi" w:cstheme="minorHAnsi"/>
+              </w:rPr>
+              <w:t>Risoluzione</w:t>
+            </w:r>
+          </w:p>
+        </w:tc>
+        <w:tc>
+          <w:tcPr>
+            <w:tcW w:w="2568" w:type="dxa"/>
+          </w:tcPr>
+          <w:p>
+            <w:pPr>
+              <w:pStyle w:val="Stiletabella2"/>
+              <w:cnfStyle w:val="000000100000" w:firstRow="0" w:lastRow="0" w:firstColumn="0" w:lastColumn="0" w:oddVBand="0" w:evenVBand="0" w:oddHBand="1" w:evenHBand="0" w:firstRowFirstColumn="0" w:firstRowLastColumn="0" w:lastRowFirstColumn="0" w:lastRowLastColumn="0"/>
+              <w:rPr>
+                <w:rFonts w:asciiTheme="minorHAnsi" w:eastAsia="Arial Unicode MS" w:hAnsiTheme="minorHAnsi" w:cstheme="minorHAnsi"/>
+              </w:rPr>
+            </w:pPr>
+            <w:r>
+              <w:rPr>
+                <w:rFonts w:asciiTheme="minorHAnsi" w:eastAsia="Arial Unicode MS" w:hAnsiTheme="minorHAnsi" w:cstheme="minorHAnsi"/>
+              </w:rPr>
+              <w:t>La task assegnata alla persona ammalata verrà suddivisa tra gli altri componenti del gruppo</w:t>
+            </w:r>
+          </w:p>
+        </w:tc>
+      </w:tr>
+      <w:tr>
+        <w:trPr>
+          <w:trHeight w:val="482"/>
+        </w:trPr>
+        <w:tc>
+          <w:tcPr>
+            <w:cnfStyle w:val="001000000000" w:firstRow="0" w:lastRow="0" w:firstColumn="1" w:lastColumn="0" w:oddVBand="0" w:evenVBand="0" w:oddHBand="0" w:evenHBand="0" w:firstRowFirstColumn="0" w:firstRowLastColumn="0" w:lastRowFirstColumn="0" w:lastRowLastColumn="0"/>
+            <w:tcW w:w="1101" w:type="dxa"/>
+          </w:tcPr>
+          <w:p>
+            <w:pPr>
+              <w:pStyle w:val="Stiletabella1"/>
+              <w:rPr>
+                <w:rFonts w:asciiTheme="minorHAnsi" w:eastAsia="Arial Unicode MS" w:hAnsiTheme="minorHAnsi" w:cstheme="minorHAnsi"/>
+              </w:rPr>
+            </w:pPr>
+            <w:r>
+              <w:rPr>
+                <w:rFonts w:asciiTheme="minorHAnsi" w:eastAsia="Arial Unicode MS" w:hAnsiTheme="minorHAnsi" w:cstheme="minorHAnsi"/>
+              </w:rPr>
+              <w:t>2</w:t>
+            </w:r>
+          </w:p>
+        </w:tc>
+        <w:tc>
+          <w:tcPr>
+            <w:tcW w:w="2409" w:type="dxa"/>
+          </w:tcPr>
+          <w:p>
+            <w:pPr>
+              <w:pStyle w:val="Stiletabella1"/>
+              <w:cnfStyle w:val="000000000000" w:firstRow="0" w:lastRow="0" w:firstColumn="0" w:lastColumn="0" w:oddVBand="0" w:evenVBand="0" w:oddHBand="0" w:evenHBand="0" w:firstRowFirstColumn="0" w:firstRowLastColumn="0" w:lastRowFirstColumn="0" w:lastRowLastColumn="0"/>
+              <w:rPr>
+                <w:rFonts w:asciiTheme="minorHAnsi" w:eastAsia="Arial Unicode MS" w:hAnsiTheme="minorHAnsi" w:cstheme="minorHAnsi"/>
+              </w:rPr>
+            </w:pPr>
+            <w:r>
+              <w:rPr>
+                <w:rFonts w:asciiTheme="minorHAnsi" w:eastAsia="Arial Unicode MS" w:hAnsiTheme="minorHAnsi" w:cstheme="minorHAnsi"/>
+              </w:rPr>
+              <w:t>Guasto tecnico al PC</w:t>
+            </w:r>
+          </w:p>
+        </w:tc>
+        <w:tc>
+          <w:tcPr>
+            <w:tcW w:w="1276" w:type="dxa"/>
+          </w:tcPr>
+          <w:p>
+            <w:pPr>
+              <w:pStyle w:val="Stiletabella2"/>
+              <w:cnfStyle w:val="000000000000" w:firstRow="0" w:lastRow="0" w:firstColumn="0" w:lastColumn="0" w:oddVBand="0" w:evenVBand="0" w:oddHBand="0" w:evenHBand="0" w:firstRowFirstColumn="0" w:firstRowLastColumn="0" w:lastRowFirstColumn="0" w:lastRowLastColumn="0"/>
+              <w:rPr>
+                <w:rFonts w:asciiTheme="minorHAnsi" w:eastAsia="Arial Unicode MS" w:hAnsiTheme="minorHAnsi" w:cstheme="minorHAnsi"/>
+              </w:rPr>
+            </w:pPr>
+            <w:r>
+              <w:rPr>
+                <w:rFonts w:asciiTheme="minorHAnsi" w:eastAsia="Arial Unicode MS" w:hAnsiTheme="minorHAnsi" w:cstheme="minorHAnsi"/>
+              </w:rPr>
+              <w:t>Bassa</w:t>
+            </w:r>
+          </w:p>
+        </w:tc>
+        <w:tc>
+          <w:tcPr>
+            <w:tcW w:w="992" w:type="dxa"/>
+          </w:tcPr>
+          <w:p>
+            <w:pPr>
+              <w:pStyle w:val="Stiletabella2"/>
+              <w:cnfStyle w:val="000000000000" w:firstRow="0" w:lastRow="0" w:firstColumn="0" w:lastColumn="0" w:oddVBand="0" w:evenVBand="0" w:oddHBand="0" w:evenHBand="0" w:firstRowFirstColumn="0" w:firstRowLastColumn="0" w:lastRowFirstColumn="0" w:lastRowLastColumn="0"/>
+              <w:rPr>
+                <w:rFonts w:asciiTheme="minorHAnsi" w:eastAsia="Arial Unicode MS" w:hAnsiTheme="minorHAnsi" w:cstheme="minorHAnsi"/>
+              </w:rPr>
+            </w:pPr>
+            <w:r>
+              <w:rPr>
+                <w:rFonts w:asciiTheme="minorHAnsi" w:eastAsia="Arial Unicode MS" w:hAnsiTheme="minorHAnsi" w:cstheme="minorHAnsi"/>
+              </w:rPr>
+              <w:t>Medio</w:t>
+            </w:r>
+          </w:p>
+        </w:tc>
+        <w:tc>
+          <w:tcPr>
+            <w:tcW w:w="1508" w:type="dxa"/>
+          </w:tcPr>
+          <w:p>
+            <w:pPr>
+              <w:pStyle w:val="Stiletabella2"/>
+              <w:cnfStyle w:val="000000000000" w:firstRow="0" w:lastRow="0" w:firstColumn="0" w:lastColumn="0" w:oddVBand="0" w:evenVBand="0" w:oddHBand="0" w:evenHBand="0" w:firstRowFirstColumn="0" w:firstRowLastColumn="0" w:lastRowFirstColumn="0" w:lastRowLastColumn="0"/>
+              <w:rPr>
+                <w:rFonts w:asciiTheme="minorHAnsi" w:eastAsia="Arial Unicode MS" w:hAnsiTheme="minorHAnsi" w:cstheme="minorHAnsi"/>
+              </w:rPr>
+            </w:pPr>
+            <w:r>
+              <w:rPr>
+                <w:rFonts w:asciiTheme="minorHAnsi" w:eastAsia="Arial Unicode MS" w:hAnsiTheme="minorHAnsi" w:cstheme="minorHAnsi"/>
+              </w:rPr>
+              <w:t>Prevenzione</w:t>
+            </w:r>
+          </w:p>
+        </w:tc>
+        <w:tc>
+          <w:tcPr>
+            <w:tcW w:w="2568" w:type="dxa"/>
+          </w:tcPr>
+          <w:p>
+            <w:pPr>
+              <w:pStyle w:val="Stiletabella2"/>
+              <w:cnfStyle w:val="000000000000" w:firstRow="0" w:lastRow="0" w:firstColumn="0" w:lastColumn="0" w:oddVBand="0" w:evenVBand="0" w:oddHBand="0" w:evenHBand="0" w:firstRowFirstColumn="0" w:firstRowLastColumn="0" w:lastRowFirstColumn="0" w:lastRowLastColumn="0"/>
+              <w:rPr>
+                <w:rFonts w:asciiTheme="minorHAnsi" w:eastAsia="Arial Unicode MS" w:hAnsiTheme="minorHAnsi" w:cstheme="minorHAnsi"/>
+              </w:rPr>
+            </w:pPr>
+            <w:r>
+              <w:rPr>
+                <w:rFonts w:asciiTheme="minorHAnsi" w:eastAsia="Arial Unicode MS" w:hAnsiTheme="minorHAnsi" w:cstheme="minorHAnsi"/>
+              </w:rPr>
+              <w:t>Devono essere effettuate costanti operazioni di backup dei dati. Per la durata del guasto (se necessario), la task assegnata deve essere suddivisa tra i componenti del gruppo</w:t>
+            </w:r>
+          </w:p>
+        </w:tc>
+      </w:tr>
+      <w:tr>
+        <w:trPr>
+          <w:cnfStyle w:val="000000100000" w:firstRow="0" w:lastRow="0" w:firstColumn="0" w:lastColumn="0" w:oddVBand="0" w:evenVBand="0" w:oddHBand="1" w:evenHBand="0" w:firstRowFirstColumn="0" w:firstRowLastColumn="0" w:lastRowFirstColumn="0" w:lastRowLastColumn="0"/>
+          <w:trHeight w:val="482"/>
+        </w:trPr>
+        <w:tc>
+          <w:tcPr>
+            <w:cnfStyle w:val="001000000000" w:firstRow="0" w:lastRow="0" w:firstColumn="1" w:lastColumn="0" w:oddVBand="0" w:evenVBand="0" w:oddHBand="0" w:evenHBand="0" w:firstRowFirstColumn="0" w:firstRowLastColumn="0" w:lastRowFirstColumn="0" w:lastRowLastColumn="0"/>
+            <w:tcW w:w="1101" w:type="dxa"/>
+          </w:tcPr>
+          <w:p>
+            <w:pPr>
+              <w:pStyle w:val="Stiletabella1"/>
+              <w:rPr>
+                <w:rFonts w:asciiTheme="minorHAnsi" w:eastAsia="Arial Unicode MS" w:hAnsiTheme="minorHAnsi" w:cstheme="minorHAnsi"/>
+              </w:rPr>
+            </w:pPr>
+            <w:r>
+              <w:rPr>
+                <w:rFonts w:asciiTheme="minorHAnsi" w:eastAsia="Arial Unicode MS" w:hAnsiTheme="minorHAnsi" w:cstheme="minorHAnsi"/>
+              </w:rPr>
+              <w:t>3</w:t>
+            </w:r>
+          </w:p>
+        </w:tc>
+        <w:tc>
+          <w:tcPr>
+            <w:tcW w:w="2409" w:type="dxa"/>
             <w:hideMark/>
           </w:tcPr>
           <w:p>
             <w:pPr>
               <w:pStyle w:val="Stiletabella1"/>
+              <w:cnfStyle w:val="000000100000" w:firstRow="0" w:lastRow="0" w:firstColumn="0" w:lastColumn="0" w:oddVBand="0" w:evenVBand="0" w:oddHBand="1" w:evenHBand="0" w:firstRowFirstColumn="0" w:firstRowLastColumn="0" w:lastRowFirstColumn="0" w:lastRowLastColumn="0"/>
               <w:rPr>
                 <w:rFonts w:asciiTheme="minorHAnsi" w:hAnsiTheme="minorHAnsi" w:cstheme="minorHAnsi"/>
               </w:rPr>
@@ -4006,7 +4348,7 @@
         </w:tc>
         <w:tc>
           <w:tcPr>
-            <w:tcW w:w="2408" w:type="dxa"/>
+            <w:tcW w:w="1276" w:type="dxa"/>
             <w:hideMark/>
           </w:tcPr>
           <w:p>
@@ -4027,7 +4369,7 @@
         </w:tc>
         <w:tc>
           <w:tcPr>
-            <w:tcW w:w="2407" w:type="dxa"/>
+            <w:tcW w:w="992" w:type="dxa"/>
             <w:hideMark/>
           </w:tcPr>
           <w:p>
@@ -4048,7 +4390,27 @@
         </w:tc>
         <w:tc>
           <w:tcPr>
-            <w:tcW w:w="2407" w:type="dxa"/>
+            <w:tcW w:w="1508" w:type="dxa"/>
+          </w:tcPr>
+          <w:p>
+            <w:pPr>
+              <w:pStyle w:val="Stiletabella2"/>
+              <w:cnfStyle w:val="000000100000" w:firstRow="0" w:lastRow="0" w:firstColumn="0" w:lastColumn="0" w:oddVBand="0" w:evenVBand="0" w:oddHBand="1" w:evenHBand="0" w:firstRowFirstColumn="0" w:firstRowLastColumn="0" w:lastRowFirstColumn="0" w:lastRowLastColumn="0"/>
+              <w:rPr>
+                <w:rFonts w:asciiTheme="minorHAnsi" w:eastAsia="Arial Unicode MS" w:hAnsiTheme="minorHAnsi" w:cstheme="minorHAnsi"/>
+              </w:rPr>
+            </w:pPr>
+            <w:r>
+              <w:rPr>
+                <w:rFonts w:asciiTheme="minorHAnsi" w:eastAsia="Arial Unicode MS" w:hAnsiTheme="minorHAnsi" w:cstheme="minorHAnsi"/>
+              </w:rPr>
+              <w:t>Prevenzione</w:t>
+            </w:r>
+          </w:p>
+        </w:tc>
+        <w:tc>
+          <w:tcPr>
+            <w:tcW w:w="2568" w:type="dxa"/>
             <w:hideMark/>
           </w:tcPr>
           <w:p>
@@ -4063,7 +4425,13 @@
               <w:rPr>
                 <w:rFonts w:asciiTheme="minorHAnsi" w:eastAsia="Arial Unicode MS" w:hAnsiTheme="minorHAnsi" w:cstheme="minorHAnsi"/>
               </w:rPr>
-              <w:t>Politiche di backup</w:t>
+              <w:t>Devono essere effettuate costanti operazioni di backup dei dati</w:t>
+            </w:r>
+            <w:r>
+              <w:rPr>
+                <w:rFonts w:asciiTheme="minorHAnsi" w:eastAsia="Arial Unicode MS" w:hAnsiTheme="minorHAnsi" w:cstheme="minorHAnsi"/>
+              </w:rPr>
+              <w:t>, in modo da mantenerne sempre una versione aggiornata e disponibile.</w:t>
             </w:r>
           </w:p>
         </w:tc>
@@ -4075,12 +4443,32 @@
         <w:tc>
           <w:tcPr>
             <w:cnfStyle w:val="001000000000" w:firstRow="0" w:lastRow="0" w:firstColumn="1" w:lastColumn="0" w:oddVBand="0" w:evenVBand="0" w:oddHBand="0" w:evenHBand="0" w:firstRowFirstColumn="0" w:firstRowLastColumn="0" w:lastRowFirstColumn="0" w:lastRowLastColumn="0"/>
-            <w:tcW w:w="2408" w:type="dxa"/>
+            <w:tcW w:w="1101" w:type="dxa"/>
+          </w:tcPr>
+          <w:p>
+            <w:pPr>
+              <w:pStyle w:val="Stiletabella1"/>
+              <w:rPr>
+                <w:rFonts w:asciiTheme="minorHAnsi" w:eastAsia="Arial Unicode MS" w:hAnsiTheme="minorHAnsi" w:cstheme="minorHAnsi"/>
+              </w:rPr>
+            </w:pPr>
+            <w:r>
+              <w:rPr>
+                <w:rFonts w:asciiTheme="minorHAnsi" w:eastAsia="Arial Unicode MS" w:hAnsiTheme="minorHAnsi" w:cstheme="minorHAnsi"/>
+              </w:rPr>
+              <w:t>4</w:t>
+            </w:r>
+          </w:p>
+        </w:tc>
+        <w:tc>
+          <w:tcPr>
+            <w:tcW w:w="2409" w:type="dxa"/>
             <w:hideMark/>
           </w:tcPr>
           <w:p>
             <w:pPr>
               <w:pStyle w:val="Stiletabella1"/>
+              <w:cnfStyle w:val="000000000000" w:firstRow="0" w:lastRow="0" w:firstColumn="0" w:lastColumn="0" w:oddVBand="0" w:evenVBand="0" w:oddHBand="0" w:evenHBand="0" w:firstRowFirstColumn="0" w:firstRowLastColumn="0" w:lastRowFirstColumn="0" w:lastRowLastColumn="0"/>
               <w:rPr>
                 <w:rFonts w:asciiTheme="minorHAnsi" w:hAnsiTheme="minorHAnsi" w:cstheme="minorHAnsi"/>
               </w:rPr>
@@ -4089,13 +4477,19 @@
               <w:rPr>
                 <w:rFonts w:asciiTheme="minorHAnsi" w:eastAsia="Arial Unicode MS" w:hAnsiTheme="minorHAnsi" w:cstheme="minorHAnsi"/>
               </w:rPr>
-              <w:t>Mancata realizzazione di alcune funzionalità dovuta alla complessità elevata di sviluppo</w:t>
+              <w:t xml:space="preserve">Complessità elevata dello </w:t>
+            </w:r>
+            <w:r>
+              <w:rPr>
+                <w:rFonts w:asciiTheme="minorHAnsi" w:eastAsia="Arial Unicode MS" w:hAnsiTheme="minorHAnsi" w:cstheme="minorHAnsi"/>
+              </w:rPr>
+              <w:t>sviluppo</w:t>
             </w:r>
           </w:p>
         </w:tc>
         <w:tc>
           <w:tcPr>
-            <w:tcW w:w="2408" w:type="dxa"/>
+            <w:tcW w:w="1276" w:type="dxa"/>
             <w:hideMark/>
           </w:tcPr>
           <w:p>
@@ -4116,7 +4510,7 @@
         </w:tc>
         <w:tc>
           <w:tcPr>
-            <w:tcW w:w="2407" w:type="dxa"/>
+            <w:tcW w:w="992" w:type="dxa"/>
             <w:hideMark/>
           </w:tcPr>
           <w:p>
@@ -4131,13 +4525,33 @@
               <w:rPr>
                 <w:rFonts w:asciiTheme="minorHAnsi" w:eastAsia="Arial Unicode MS" w:hAnsiTheme="minorHAnsi" w:cstheme="minorHAnsi"/>
               </w:rPr>
-              <w:t>Medio</w:t>
+              <w:t>Alto</w:t>
             </w:r>
           </w:p>
         </w:tc>
         <w:tc>
           <w:tcPr>
-            <w:tcW w:w="2407" w:type="dxa"/>
+            <w:tcW w:w="1508" w:type="dxa"/>
+          </w:tcPr>
+          <w:p>
+            <w:pPr>
+              <w:pStyle w:val="Stiletabella2"/>
+              <w:cnfStyle w:val="000000000000" w:firstRow="0" w:lastRow="0" w:firstColumn="0" w:lastColumn="0" w:oddVBand="0" w:evenVBand="0" w:oddHBand="0" w:evenHBand="0" w:firstRowFirstColumn="0" w:firstRowLastColumn="0" w:lastRowFirstColumn="0" w:lastRowLastColumn="0"/>
+              <w:rPr>
+                <w:rFonts w:asciiTheme="minorHAnsi" w:eastAsia="Arial Unicode MS" w:hAnsiTheme="minorHAnsi" w:cstheme="minorHAnsi"/>
+              </w:rPr>
+            </w:pPr>
+            <w:r>
+              <w:rPr>
+                <w:rFonts w:asciiTheme="minorHAnsi" w:eastAsia="Arial Unicode MS" w:hAnsiTheme="minorHAnsi" w:cstheme="minorHAnsi"/>
+              </w:rPr>
+              <w:t>Prevenzione</w:t>
+            </w:r>
+          </w:p>
+        </w:tc>
+        <w:tc>
+          <w:tcPr>
+            <w:tcW w:w="2568" w:type="dxa"/>
             <w:hideMark/>
           </w:tcPr>
           <w:p>
@@ -4152,7 +4566,13 @@
               <w:rPr>
                 <w:rFonts w:asciiTheme="minorHAnsi" w:eastAsia="Arial Unicode MS" w:hAnsiTheme="minorHAnsi" w:cstheme="minorHAnsi"/>
               </w:rPr>
-              <w:t>Documento di specifica ponderato rispetto alle risorse</w:t>
+              <w:t>Documento di specifica</w:t>
+            </w:r>
+            <w:r>
+              <w:rPr>
+                <w:rFonts w:asciiTheme="minorHAnsi" w:eastAsia="Arial Unicode MS" w:hAnsiTheme="minorHAnsi" w:cstheme="minorHAnsi"/>
+              </w:rPr>
+              <w:t xml:space="preserve"> ponderato rispetto alle capacità tecniche delle risorse</w:t>
             </w:r>
           </w:p>
         </w:tc>
@@ -4165,12 +4585,32 @@
         <w:tc>
           <w:tcPr>
             <w:cnfStyle w:val="001000000000" w:firstRow="0" w:lastRow="0" w:firstColumn="1" w:lastColumn="0" w:oddVBand="0" w:evenVBand="0" w:oddHBand="0" w:evenHBand="0" w:firstRowFirstColumn="0" w:firstRowLastColumn="0" w:lastRowFirstColumn="0" w:lastRowLastColumn="0"/>
-            <w:tcW w:w="2408" w:type="dxa"/>
+            <w:tcW w:w="1101" w:type="dxa"/>
+          </w:tcPr>
+          <w:p>
+            <w:pPr>
+              <w:pStyle w:val="Stiletabella1"/>
+              <w:rPr>
+                <w:rFonts w:asciiTheme="minorHAnsi" w:eastAsia="Arial Unicode MS" w:hAnsiTheme="minorHAnsi" w:cstheme="minorHAnsi"/>
+              </w:rPr>
+            </w:pPr>
+            <w:r>
+              <w:rPr>
+                <w:rFonts w:asciiTheme="minorHAnsi" w:eastAsia="Arial Unicode MS" w:hAnsiTheme="minorHAnsi" w:cstheme="minorHAnsi"/>
+              </w:rPr>
+              <w:t>5</w:t>
+            </w:r>
+          </w:p>
+        </w:tc>
+        <w:tc>
+          <w:tcPr>
+            <w:tcW w:w="2409" w:type="dxa"/>
             <w:hideMark/>
           </w:tcPr>
           <w:p>
             <w:pPr>
               <w:pStyle w:val="Stiletabella1"/>
+              <w:cnfStyle w:val="000000100000" w:firstRow="0" w:lastRow="0" w:firstColumn="0" w:lastColumn="0" w:oddVBand="0" w:evenVBand="0" w:oddHBand="1" w:evenHBand="0" w:firstRowFirstColumn="0" w:firstRowLastColumn="0" w:lastRowFirstColumn="0" w:lastRowLastColumn="0"/>
               <w:rPr>
                 <w:rFonts w:asciiTheme="minorHAnsi" w:hAnsiTheme="minorHAnsi" w:cstheme="minorHAnsi"/>
               </w:rPr>
@@ -4181,11 +4621,100 @@
               </w:rPr>
               <w:t>Ritardi nella consegna</w:t>
             </w:r>
+          </w:p>
+          <w:p>
+            <w:pPr>
+              <w:cnfStyle w:val="000000100000" w:firstRow="0" w:lastRow="0" w:firstColumn="0" w:lastColumn="0" w:oddVBand="0" w:evenVBand="0" w:oddHBand="1" w:evenHBand="0" w:firstRowFirstColumn="0" w:firstRowLastColumn="0" w:lastRowFirstColumn="0" w:lastRowLastColumn="0"/>
+              <w:rPr>
+                <w:lang w:eastAsia="it-IT"/>
+              </w:rPr>
+            </w:pPr>
+          </w:p>
+          <w:p>
+            <w:pPr>
+              <w:cnfStyle w:val="000000100000" w:firstRow="0" w:lastRow="0" w:firstColumn="0" w:lastColumn="0" w:oddVBand="0" w:evenVBand="0" w:oddHBand="1" w:evenHBand="0" w:firstRowFirstColumn="0" w:firstRowLastColumn="0" w:lastRowFirstColumn="0" w:lastRowLastColumn="0"/>
+              <w:rPr>
+                <w:lang w:eastAsia="it-IT"/>
+              </w:rPr>
+            </w:pPr>
+          </w:p>
+          <w:p>
+            <w:pPr>
+              <w:cnfStyle w:val="000000100000" w:firstRow="0" w:lastRow="0" w:firstColumn="0" w:lastColumn="0" w:oddVBand="0" w:evenVBand="0" w:oddHBand="1" w:evenHBand="0" w:firstRowFirstColumn="0" w:firstRowLastColumn="0" w:lastRowFirstColumn="0" w:lastRowLastColumn="0"/>
+              <w:rPr>
+                <w:lang w:eastAsia="it-IT"/>
+              </w:rPr>
+            </w:pPr>
+          </w:p>
+          <w:p>
+            <w:pPr>
+              <w:cnfStyle w:val="000000100000" w:firstRow="0" w:lastRow="0" w:firstColumn="0" w:lastColumn="0" w:oddVBand="0" w:evenVBand="0" w:oddHBand="1" w:evenHBand="0" w:firstRowFirstColumn="0" w:firstRowLastColumn="0" w:lastRowFirstColumn="0" w:lastRowLastColumn="0"/>
+              <w:rPr>
+                <w:lang w:eastAsia="it-IT"/>
+              </w:rPr>
+            </w:pPr>
+          </w:p>
+          <w:p>
+            <w:pPr>
+              <w:cnfStyle w:val="000000100000" w:firstRow="0" w:lastRow="0" w:firstColumn="0" w:lastColumn="0" w:oddVBand="0" w:evenVBand="0" w:oddHBand="1" w:evenHBand="0" w:firstRowFirstColumn="0" w:firstRowLastColumn="0" w:lastRowFirstColumn="0" w:lastRowLastColumn="0"/>
+              <w:rPr>
+                <w:lang w:eastAsia="it-IT"/>
+              </w:rPr>
+            </w:pPr>
+          </w:p>
+          <w:p>
+            <w:pPr>
+              <w:cnfStyle w:val="000000100000" w:firstRow="0" w:lastRow="0" w:firstColumn="0" w:lastColumn="0" w:oddVBand="0" w:evenVBand="0" w:oddHBand="1" w:evenHBand="0" w:firstRowFirstColumn="0" w:firstRowLastColumn="0" w:lastRowFirstColumn="0" w:lastRowLastColumn="0"/>
+              <w:rPr>
+                <w:lang w:eastAsia="it-IT"/>
+              </w:rPr>
+            </w:pPr>
+          </w:p>
+          <w:p>
+            <w:pPr>
+              <w:cnfStyle w:val="000000100000" w:firstRow="0" w:lastRow="0" w:firstColumn="0" w:lastColumn="0" w:oddVBand="0" w:evenVBand="0" w:oddHBand="1" w:evenHBand="0" w:firstRowFirstColumn="0" w:firstRowLastColumn="0" w:lastRowFirstColumn="0" w:lastRowLastColumn="0"/>
+              <w:rPr>
+                <w:lang w:eastAsia="it-IT"/>
+              </w:rPr>
+            </w:pPr>
+          </w:p>
+          <w:p>
+            <w:pPr>
+              <w:cnfStyle w:val="000000100000" w:firstRow="0" w:lastRow="0" w:firstColumn="0" w:lastColumn="0" w:oddVBand="0" w:evenVBand="0" w:oddHBand="1" w:evenHBand="0" w:firstRowFirstColumn="0" w:firstRowLastColumn="0" w:lastRowFirstColumn="0" w:lastRowLastColumn="0"/>
+              <w:rPr>
+                <w:lang w:eastAsia="it-IT"/>
+              </w:rPr>
+            </w:pPr>
+          </w:p>
+          <w:p>
+            <w:pPr>
+              <w:cnfStyle w:val="000000100000" w:firstRow="0" w:lastRow="0" w:firstColumn="0" w:lastColumn="0" w:oddVBand="0" w:evenVBand="0" w:oddHBand="1" w:evenHBand="0" w:firstRowFirstColumn="0" w:firstRowLastColumn="0" w:lastRowFirstColumn="0" w:lastRowLastColumn="0"/>
+              <w:rPr>
+                <w:lang w:eastAsia="it-IT"/>
+              </w:rPr>
+            </w:pPr>
+          </w:p>
+          <w:p>
+            <w:pPr>
+              <w:cnfStyle w:val="000000100000" w:firstRow="0" w:lastRow="0" w:firstColumn="0" w:lastColumn="0" w:oddVBand="0" w:evenVBand="0" w:oddHBand="1" w:evenHBand="0" w:firstRowFirstColumn="0" w:firstRowLastColumn="0" w:lastRowFirstColumn="0" w:lastRowLastColumn="0"/>
+              <w:rPr>
+                <w:lang w:eastAsia="it-IT"/>
+              </w:rPr>
+            </w:pPr>
+          </w:p>
+          <w:p>
+            <w:pPr>
+              <w:jc w:val="right"/>
+              <w:cnfStyle w:val="000000100000" w:firstRow="0" w:lastRow="0" w:firstColumn="0" w:lastColumn="0" w:oddVBand="0" w:evenVBand="0" w:oddHBand="1" w:evenHBand="0" w:firstRowFirstColumn="0" w:firstRowLastColumn="0" w:lastRowFirstColumn="0" w:lastRowLastColumn="0"/>
+              <w:rPr>
+                <w:lang w:eastAsia="it-IT"/>
+              </w:rPr>
+            </w:pPr>
           </w:p>
         </w:tc>
         <w:tc>
           <w:tcPr>
-            <w:tcW w:w="2408" w:type="dxa"/>
+            <w:tcW w:w="1276" w:type="dxa"/>
             <w:hideMark/>
           </w:tcPr>
           <w:p>
@@ -4206,7 +4735,7 @@
         </w:tc>
         <w:tc>
           <w:tcPr>
-            <w:tcW w:w="2407" w:type="dxa"/>
+            <w:tcW w:w="992" w:type="dxa"/>
             <w:hideMark/>
           </w:tcPr>
           <w:p>
@@ -4221,13 +4750,33 @@
               <w:rPr>
                 <w:rFonts w:asciiTheme="minorHAnsi" w:eastAsia="Arial Unicode MS" w:hAnsiTheme="minorHAnsi" w:cstheme="minorHAnsi"/>
               </w:rPr>
-              <w:t>Elevato</w:t>
+              <w:t>Alto</w:t>
             </w:r>
           </w:p>
         </w:tc>
         <w:tc>
           <w:tcPr>
-            <w:tcW w:w="2407" w:type="dxa"/>
+            <w:tcW w:w="1508" w:type="dxa"/>
+          </w:tcPr>
+          <w:p>
+            <w:pPr>
+              <w:pStyle w:val="Stiletabella2"/>
+              <w:cnfStyle w:val="000000100000" w:firstRow="0" w:lastRow="0" w:firstColumn="0" w:lastColumn="0" w:oddVBand="0" w:evenVBand="0" w:oddHBand="1" w:evenHBand="0" w:firstRowFirstColumn="0" w:firstRowLastColumn="0" w:lastRowFirstColumn="0" w:lastRowLastColumn="0"/>
+              <w:rPr>
+                <w:rFonts w:asciiTheme="minorHAnsi" w:eastAsia="Arial Unicode MS" w:hAnsiTheme="minorHAnsi" w:cstheme="minorHAnsi"/>
+              </w:rPr>
+            </w:pPr>
+            <w:r>
+              <w:rPr>
+                <w:rFonts w:asciiTheme="minorHAnsi" w:eastAsia="Arial Unicode MS" w:hAnsiTheme="minorHAnsi" w:cstheme="minorHAnsi"/>
+              </w:rPr>
+              <w:t>Prevenzione</w:t>
+            </w:r>
+          </w:p>
+        </w:tc>
+        <w:tc>
+          <w:tcPr>
+            <w:tcW w:w="2568" w:type="dxa"/>
             <w:hideMark/>
           </w:tcPr>
           <w:p>
@@ -4242,7 +4791,7 @@
               <w:rPr>
                 <w:rFonts w:asciiTheme="minorHAnsi" w:eastAsia="Arial Unicode MS" w:hAnsiTheme="minorHAnsi" w:cstheme="minorHAnsi"/>
               </w:rPr>
-              <w:t>Organizzazione dei task</w:t>
+              <w:t>I task devono essere suddivisi tra le componenti in maniera adeguata rispetto alla loro disponibilità e capacità tecnica</w:t>
             </w:r>
           </w:p>
         </w:tc>
@@ -4250,10 +4799,73 @@
     </w:tbl>
     <w:p>
       <w:pPr>
+        <w:pStyle w:val="Titolo2"/>
         <w:rPr>
           <w:lang w:eastAsia="it-IT"/>
         </w:rPr>
       </w:pPr>
+      <w:r>
+        <w:rPr>
+          <w:lang w:eastAsia="it-IT"/>
+        </w:rPr>
+        <w:lastRenderedPageBreak/>
+        <w:t>3.4 Tabella di classificazione dei rischi</w:t>
+      </w:r>
+    </w:p>
+    <w:p>
+      <w:pPr>
+        <w:jc w:val="center"/>
+        <w:rPr>
+          <w:lang w:eastAsia="it-IT"/>
+        </w:rPr>
+      </w:pPr>
+      <w:r>
+        <w:rPr>
+          <w:noProof/>
+          <w:lang w:eastAsia="it-IT"/>
+        </w:rPr>
+        <w:drawing>
+          <wp:inline distT="0" distB="0" distL="0" distR="0" wp14:anchorId="72DD35AD" wp14:editId="2B61139A">
+            <wp:extent cx="4305901" cy="3591426"/>
+            <wp:effectExtent l="0" t="0" r="0" b="9525"/>
+            <wp:docPr id="7" name="Immagine 7"/>
+            <wp:cNvGraphicFramePr>
+              <a:graphicFrameLocks xmlns:a="http://schemas.openxmlformats.org/drawingml/2006/main" noChangeAspect="1"/>
+            </wp:cNvGraphicFramePr>
+            <a:graphic xmlns:a="http://schemas.openxmlformats.org/drawingml/2006/main">
+              <a:graphicData uri="http://schemas.openxmlformats.org/drawingml/2006/picture">
+                <pic:pic xmlns:pic="http://schemas.openxmlformats.org/drawingml/2006/picture">
+                  <pic:nvPicPr>
+                    <pic:cNvPr id="0" name="TabellaRischi.PNG"/>
+                    <pic:cNvPicPr/>
+                  </pic:nvPicPr>
+                  <pic:blipFill>
+                    <a:blip r:embed="rId15">
+                      <a:extLst>
+                        <a:ext uri="{28A0092B-C50C-407E-A947-70E740481C1C}">
+                          <a14:useLocalDpi xmlns:a14="http://schemas.microsoft.com/office/drawing/2010/main" val="0"/>
+                        </a:ext>
+                      </a:extLst>
+                    </a:blip>
+                    <a:stretch>
+                      <a:fillRect/>
+                    </a:stretch>
+                  </pic:blipFill>
+                  <pic:spPr>
+                    <a:xfrm>
+                      <a:off x="0" y="0"/>
+                      <a:ext cx="4305901" cy="3591426"/>
+                    </a:xfrm>
+                    <a:prstGeom prst="rect">
+                      <a:avLst/>
+                    </a:prstGeom>
+                  </pic:spPr>
+                </pic:pic>
+              </a:graphicData>
+            </a:graphic>
+          </wp:inline>
+        </w:drawing>
+      </w:r>
     </w:p>
     <w:p>
       <w:pPr>
@@ -4262,20 +4874,26 @@
           <w:lang w:eastAsia="it-IT"/>
         </w:rPr>
       </w:pPr>
-      <w:bookmarkStart w:id="16" w:name="_Toc496547206"/>
+      <w:bookmarkStart w:id="15" w:name="_Toc496547206"/>
       <w:r>
         <w:rPr>
           <w:lang w:eastAsia="it-IT"/>
         </w:rPr>
-        <w:t xml:space="preserve">3.4 </w:t>
+        <w:t>3.5</w:t>
       </w:r>
       <w:r>
         <w:rPr>
           <w:lang w:eastAsia="it-IT"/>
         </w:rPr>
+        <w:t xml:space="preserve"> </w:t>
+      </w:r>
+      <w:r>
+        <w:rPr>
+          <w:lang w:eastAsia="it-IT"/>
+        </w:rPr>
         <w:t>Meccanismi di monitoraggio e di controllo</w:t>
       </w:r>
-      <w:bookmarkEnd w:id="16"/>
+      <w:bookmarkEnd w:id="15"/>
     </w:p>
     <w:p>
       <w:pPr>
@@ -4408,7 +5026,7 @@
           <w:lang w:eastAsia="it-IT"/>
         </w:rPr>
       </w:pPr>
-      <w:bookmarkStart w:id="17" w:name="_Toc496547207"/>
+      <w:bookmarkStart w:id="16" w:name="_Toc496547207"/>
       <w:r>
         <w:rPr>
           <w:lang w:eastAsia="it-IT"/>
@@ -4421,29 +5039,29 @@
         </w:rPr>
         <w:t>Processi tecnici</w:t>
       </w:r>
+      <w:bookmarkEnd w:id="16"/>
+    </w:p>
+    <w:p>
+      <w:pPr>
+        <w:pStyle w:val="Titolo2"/>
+        <w:rPr>
+          <w:lang w:eastAsia="it-IT"/>
+        </w:rPr>
+      </w:pPr>
+      <w:bookmarkStart w:id="17" w:name="_Toc496547208"/>
+      <w:r>
+        <w:rPr>
+          <w:lang w:eastAsia="it-IT"/>
+        </w:rPr>
+        <w:t xml:space="preserve">4.1 </w:t>
+      </w:r>
+      <w:r>
+        <w:rPr>
+          <w:lang w:eastAsia="it-IT"/>
+        </w:rPr>
+        <w:t>Metodi, strumenti e tecniche</w:t>
+      </w:r>
       <w:bookmarkEnd w:id="17"/>
-    </w:p>
-    <w:p>
-      <w:pPr>
-        <w:pStyle w:val="Titolo2"/>
-        <w:rPr>
-          <w:lang w:eastAsia="it-IT"/>
-        </w:rPr>
-      </w:pPr>
-      <w:bookmarkStart w:id="18" w:name="_Toc496547208"/>
-      <w:r>
-        <w:rPr>
-          <w:lang w:eastAsia="it-IT"/>
-        </w:rPr>
-        <w:t xml:space="preserve">4.1 </w:t>
-      </w:r>
-      <w:r>
-        <w:rPr>
-          <w:lang w:eastAsia="it-IT"/>
-        </w:rPr>
-        <w:t>Metodi, strumenti e tecniche</w:t>
-      </w:r>
-      <w:bookmarkEnd w:id="18"/>
     </w:p>
     <w:p>
       <w:pPr>
@@ -4644,6 +5262,7 @@
         <w:rPr>
           <w:rFonts w:asciiTheme="minorHAnsi" w:hAnsiTheme="minorHAnsi" w:cstheme="minorHAnsi"/>
         </w:rPr>
+        <w:lastRenderedPageBreak/>
         <w:t xml:space="preserve">Utilizzo di </w:t>
       </w:r>
       <w:r>
@@ -4721,40 +5340,16 @@
     </w:p>
     <w:p>
       <w:pPr>
-        <w:rPr>
-          <w:rFonts w:eastAsia="Arial Unicode MS" w:cstheme="minorHAnsi"/>
-          <w:color w:val="000000"/>
-          <w:u w:color="000000"/>
-          <w:lang w:eastAsia="it-IT"/>
-        </w:rPr>
-      </w:pPr>
-      <w:r>
-        <w:rPr>
-          <w:rFonts w:cstheme="minorHAnsi"/>
-        </w:rPr>
-        <w:br w:type="page"/>
-      </w:r>
-    </w:p>
-    <w:p>
-      <w:pPr>
-        <w:pStyle w:val="CorpoA"/>
-        <w:rPr>
-          <w:rFonts w:asciiTheme="minorHAnsi" w:hAnsiTheme="minorHAnsi" w:cstheme="minorHAnsi"/>
-        </w:rPr>
-      </w:pPr>
-    </w:p>
-    <w:p>
-      <w:pPr>
         <w:pStyle w:val="Titolo2"/>
       </w:pPr>
-      <w:bookmarkStart w:id="19" w:name="_Toc496547209"/>
+      <w:bookmarkStart w:id="18" w:name="_Toc496547209"/>
       <w:r>
         <w:t xml:space="preserve">4.2 </w:t>
       </w:r>
       <w:r>
         <w:t>Documentazione del software</w:t>
       </w:r>
-      <w:bookmarkEnd w:id="19"/>
+      <w:bookmarkEnd w:id="18"/>
     </w:p>
     <w:p>
       <w:r>
@@ -4860,7 +5455,7 @@
       <w:pPr>
         <w:pStyle w:val="Titolo2"/>
       </w:pPr>
-      <w:bookmarkStart w:id="20" w:name="_Toc496547210"/>
+      <w:bookmarkStart w:id="19" w:name="_Toc496547210"/>
       <w:r>
         <w:t xml:space="preserve">4.3 </w:t>
       </w:r>
@@ -4870,7 +5465,7 @@
       <w:r>
         <w:t xml:space="preserve"> al progetto</w:t>
       </w:r>
-      <w:bookmarkEnd w:id="20"/>
+      <w:bookmarkEnd w:id="19"/>
     </w:p>
     <w:p>
       <w:r>
@@ -4945,35 +5540,35 @@
       <w:pPr>
         <w:pStyle w:val="Titolo1"/>
       </w:pPr>
-      <w:bookmarkStart w:id="21" w:name="_Toc496547211"/>
+      <w:bookmarkStart w:id="20" w:name="_Toc496547211"/>
       <w:r>
         <w:t xml:space="preserve">5. </w:t>
       </w:r>
       <w:r>
         <w:t>Pianificazione del lavoro, delle risorse umane e del budget</w:t>
       </w:r>
+      <w:bookmarkEnd w:id="20"/>
+    </w:p>
+    <w:p>
+      <w:pPr>
+        <w:pStyle w:val="Titolo2"/>
+      </w:pPr>
+      <w:bookmarkStart w:id="21" w:name="_Toc496547212"/>
+      <w:r>
+        <w:t xml:space="preserve">5.1 </w:t>
+      </w:r>
+      <w:r>
+        <w:t xml:space="preserve">Work Breakdown </w:t>
+      </w:r>
+      <w:proofErr w:type="spellStart"/>
+      <w:r>
+        <w:t>Structre</w:t>
+      </w:r>
+      <w:proofErr w:type="spellEnd"/>
+      <w:r>
+        <w:t xml:space="preserve"> (WBS)</w:t>
+      </w:r>
       <w:bookmarkEnd w:id="21"/>
-    </w:p>
-    <w:p>
-      <w:pPr>
-        <w:pStyle w:val="Titolo2"/>
-      </w:pPr>
-      <w:bookmarkStart w:id="22" w:name="_Toc496547212"/>
-      <w:r>
-        <w:t xml:space="preserve">5.1 </w:t>
-      </w:r>
-      <w:r>
-        <w:t xml:space="preserve">Work Breakdown </w:t>
-      </w:r>
-      <w:proofErr w:type="spellStart"/>
-      <w:r>
-        <w:t>Structre</w:t>
-      </w:r>
-      <w:proofErr w:type="spellEnd"/>
-      <w:r>
-        <w:t xml:space="preserve"> (WBS)</w:t>
-      </w:r>
-      <w:bookmarkEnd w:id="22"/>
     </w:p>
     <w:p>
       <w:pPr>
@@ -5237,7 +5832,7 @@
       <w:pPr>
         <w:pStyle w:val="Titolo2"/>
       </w:pPr>
-      <w:bookmarkStart w:id="23" w:name="_Toc496547213"/>
+      <w:bookmarkStart w:id="22" w:name="_Toc496547213"/>
       <w:r>
         <w:lastRenderedPageBreak/>
         <w:t xml:space="preserve">5.2 </w:t>
@@ -5249,7 +5844,7 @@
       <w:r>
         <w:t>Gantt</w:t>
       </w:r>
-      <w:bookmarkEnd w:id="23"/>
+      <w:bookmarkEnd w:id="22"/>
       <w:proofErr w:type="spellEnd"/>
     </w:p>
     <w:p>
@@ -5274,7 +5869,7 @@
                     <pic:cNvPicPr/>
                   </pic:nvPicPr>
                   <pic:blipFill>
-                    <a:blip r:embed="rId15">
+                    <a:blip r:embed="rId16">
                       <a:extLst>
                         <a:ext uri="{28A0092B-C50C-407E-A947-70E740481C1C}">
                           <a14:useLocalDpi xmlns:a14="http://schemas.microsoft.com/office/drawing/2010/main" val="0"/>
@@ -5309,11 +5904,11 @@
           <w:numId w:val="16"/>
         </w:numPr>
       </w:pPr>
-      <w:bookmarkStart w:id="24" w:name="_Toc496547214"/>
+      <w:bookmarkStart w:id="23" w:name="_Toc496547214"/>
       <w:r>
         <w:t>Diagramma di PERT</w:t>
       </w:r>
-      <w:bookmarkEnd w:id="24"/>
+      <w:bookmarkEnd w:id="23"/>
     </w:p>
     <w:p>
       <w:r>
@@ -5337,7 +5932,7 @@
                     <pic:cNvPicPr/>
                   </pic:nvPicPr>
                   <pic:blipFill>
-                    <a:blip r:embed="rId16">
+                    <a:blip r:embed="rId17">
                       <a:extLst>
                         <a:ext uri="{28A0092B-C50C-407E-A947-70E740481C1C}">
                           <a14:useLocalDpi xmlns:a14="http://schemas.microsoft.com/office/drawing/2010/main" val="0"/>
@@ -5373,7 +5968,7 @@
       <w:pPr>
         <w:pStyle w:val="Titolo2"/>
       </w:pPr>
-      <w:bookmarkStart w:id="25" w:name="_Toc496547215"/>
+      <w:bookmarkStart w:id="24" w:name="_Toc496547215"/>
       <w:r>
         <w:lastRenderedPageBreak/>
         <w:t xml:space="preserve">5.4 </w:t>
@@ -5381,7 +5976,7 @@
       <w:r>
         <w:t>Risorse necessarie</w:t>
       </w:r>
-      <w:bookmarkEnd w:id="25"/>
+      <w:bookmarkEnd w:id="24"/>
     </w:p>
     <w:p>
       <w:r>
@@ -5445,43 +6040,47 @@
       <w:pPr>
         <w:pStyle w:val="Titolo2"/>
       </w:pPr>
-      <w:bookmarkStart w:id="26" w:name="_Toc496547216"/>
+      <w:bookmarkStart w:id="25" w:name="_Toc496547216"/>
       <w:r>
         <w:t xml:space="preserve">5.5 </w:t>
       </w:r>
       <w:r>
         <w:t>Allocazione budget e risorse</w:t>
       </w:r>
+      <w:bookmarkEnd w:id="25"/>
+    </w:p>
+    <w:p>
+      <w:r>
+        <w:t xml:space="preserve">Nel caso del nostro progetto, essendo ogni componente del gruppo uno studente universitario ed essendo ogni strumento utilizzato per lo sviluppo o già di nostra proprietà (computer e </w:t>
+      </w:r>
+      <w:proofErr w:type="spellStart"/>
+      <w:r>
+        <w:t>smartphone</w:t>
+      </w:r>
+      <w:proofErr w:type="spellEnd"/>
+      <w:r>
+        <w:t>) oppure gratuito o ad accesso libero (</w:t>
+      </w:r>
+      <w:proofErr w:type="spellStart"/>
+      <w:r>
+        <w:t>Android</w:t>
+      </w:r>
+      <w:proofErr w:type="spellEnd"/>
+      <w:r>
+        <w:t xml:space="preserve"> Studio, </w:t>
+      </w:r>
+      <w:proofErr w:type="spellStart"/>
+      <w:r>
+        <w:t>Github</w:t>
+      </w:r>
+      <w:proofErr w:type="spellEnd"/>
+      <w:r>
+        <w:t>), non sono previsti particolari costi per il progetto.</w:t>
+      </w:r>
+    </w:p>
+    <w:p>
+      <w:bookmarkStart w:id="26" w:name="_GoBack"/>
       <w:bookmarkEnd w:id="26"/>
-    </w:p>
-    <w:p>
-      <w:r>
-        <w:t xml:space="preserve">Nel caso del nostro progetto, essendo ogni componente del gruppo uno studente universitario ed essendo ogni strumento utilizzato per lo sviluppo o già di nostra proprietà (computer e </w:t>
-      </w:r>
-      <w:proofErr w:type="spellStart"/>
-      <w:r>
-        <w:t>smartphone</w:t>
-      </w:r>
-      <w:proofErr w:type="spellEnd"/>
-      <w:r>
-        <w:t>) oppure gratuito o ad accesso libero (</w:t>
-      </w:r>
-      <w:proofErr w:type="spellStart"/>
-      <w:r>
-        <w:t>Android</w:t>
-      </w:r>
-      <w:proofErr w:type="spellEnd"/>
-      <w:r>
-        <w:t xml:space="preserve"> Studio, Google Drive, </w:t>
-      </w:r>
-      <w:proofErr w:type="spellStart"/>
-      <w:r>
-        <w:t>Github</w:t>
-      </w:r>
-      <w:proofErr w:type="spellEnd"/>
-      <w:r>
-        <w:t>), non sono previsti particolari costi per il progetto.</w:t>
-      </w:r>
     </w:p>
     <w:p>
       <w:pPr>
@@ -5588,8 +6187,8 @@
       </w:r>
     </w:p>
     <w:sectPr>
-      <w:headerReference w:type="default" r:id="rId17"/>
-      <w:footerReference w:type="default" r:id="rId18"/>
+      <w:headerReference w:type="default" r:id="rId18"/>
+      <w:footerReference w:type="default" r:id="rId19"/>
       <w:pgSz w:w="11906" w:h="16838"/>
       <w:pgMar w:top="1417" w:right="1134" w:bottom="1134" w:left="1134" w:header="708" w:footer="708" w:gutter="0"/>
       <w:pgNumType w:start="0"/>
@@ -5684,7 +6283,7 @@
                 <w:bCs/>
                 <w:noProof/>
               </w:rPr>
-              <w:t>1</w:t>
+              <w:t>9</w:t>
             </w:r>
             <w:r>
               <w:rPr>
@@ -5729,7 +6328,7 @@
                 <w:bCs/>
                 <w:noProof/>
               </w:rPr>
-              <w:t>8</w:t>
+              <w:t>9</w:t>
             </w:r>
             <w:r>
               <w:rPr>
@@ -9065,36 +9664,6 @@
         </w:p>
       </w:docPartBody>
     </w:docPart>
-    <w:docPart>
-      <w:docPartPr>
-        <w:name w:val="AC61E5AB80E9422DB54DB2D414F29D79"/>
-        <w:category>
-          <w:name w:val="Generale"/>
-          <w:gallery w:val="placeholder"/>
-        </w:category>
-        <w:types>
-          <w:type w:val="bbPlcHdr"/>
-        </w:types>
-        <w:behaviors>
-          <w:behavior w:val="content"/>
-        </w:behaviors>
-        <w:guid w:val="{DE0E2D79-1418-4BBE-8DA8-366DF61F9CD3}"/>
-      </w:docPartPr>
-      <w:docPartBody>
-        <w:p>
-          <w:pPr>
-            <w:pStyle w:val="AC61E5AB80E9422DB54DB2D414F29D79"/>
-          </w:pPr>
-          <w:r>
-            <w:rPr>
-              <w:b/>
-              <w:bCs/>
-            </w:rPr>
-            <w:t>[Digitare il nome dell'autore]</w:t>
-          </w:r>
-        </w:p>
-      </w:docPartBody>
-    </w:docPart>
   </w:docParts>
 </w:glossaryDocument>
 </file>
@@ -9183,6 +9752,7 @@
   <w:rsids>
     <w:rsidRoot w:val="005B0098"/>
     <w:rsid w:val="005B0098"/>
+    <w:rsid w:val="006C2542"/>
     <w:rsid w:val="007103C5"/>
     <w:rsid w:val="00EC5F86"/>
     <w:rsid w:val="00F003B9"/>
@@ -10023,7 +10593,7 @@
 </file>
 
 <file path=customXml/itemProps2.xml><?xml version="1.0" encoding="utf-8"?>
-<ds:datastoreItem xmlns:ds="http://schemas.openxmlformats.org/officeDocument/2006/customXml" ds:itemID="{28D2F2C7-3F4E-48FC-B275-3D952D80EC85}">
+<ds:datastoreItem xmlns:ds="http://schemas.openxmlformats.org/officeDocument/2006/customXml" ds:itemID="{28E6D0A7-EFD1-4926-9C99-BBE5633491B3}">
   <ds:schemaRefs>
     <ds:schemaRef ds:uri="http://schemas.openxmlformats.org/officeDocument/2006/bibliography"/>
   </ds:schemaRefs>

--- a/docs/Piano di progetto.docx
+++ b/docs/Piano di progetto.docx
@@ -175,9 +175,6 @@
                 </w:rPr>
                 <w:alias w:val="Sottotitolo"/>
                 <w:id w:val="15524255"/>
-                <w:placeholder>
-                  <w:docPart w:val="2A968C6DD36243378B307A60DC145B12"/>
-                </w:placeholder>
                 <w:dataBinding w:prefixMappings="xmlns:ns0='http://schemas.openxmlformats.org/package/2006/metadata/core-properties' xmlns:ns1='http://purl.org/dc/elements/1.1/'" w:xpath="/ns0:coreProperties[1]/ns1:subject[1]" w:storeItemID="{6C3C8BC8-F283-45AE-878A-BAB7291924A1}"/>
                 <w:text/>
               </w:sdtPr>
@@ -245,9 +242,6 @@
                 </w:rPr>
                 <w:alias w:val="Autore"/>
                 <w:id w:val="15524260"/>
-                <w:placeholder>
-                  <w:docPart w:val="AC61E5AB80E9422DB54DB2D414F29D79"/>
-                </w:placeholder>
                 <w:dataBinding w:prefixMappings="xmlns:ns0='http://schemas.openxmlformats.org/package/2006/metadata/core-properties' xmlns:ns1='http://purl.org/dc/elements/1.1/'" w:xpath="/ns0:coreProperties[1]/ns1:creator[1]" w:storeItemID="{6C3C8BC8-F283-45AE-878A-BAB7291924A1}"/>
                 <w:text/>
               </w:sdtPr>
@@ -1559,7 +1553,7 @@
                     <w:noProof/>
                     <w:webHidden/>
                   </w:rPr>
-                  <w:t>5</w:t>
+                  <w:t>6</w:t>
                 </w:r>
                 <w:r>
                   <w:rPr>
@@ -1630,7 +1624,7 @@
                     <w:noProof/>
                     <w:webHidden/>
                   </w:rPr>
-                  <w:t>5</w:t>
+                  <w:t>6</w:t>
                 </w:r>
                 <w:r>
                   <w:rPr>
@@ -1701,7 +1695,7 @@
                     <w:noProof/>
                     <w:webHidden/>
                   </w:rPr>
-                  <w:t>5</w:t>
+                  <w:t>6</w:t>
                 </w:r>
                 <w:r>
                   <w:rPr>
@@ -1771,7 +1765,7 @@
                     <w:noProof/>
                     <w:webHidden/>
                   </w:rPr>
-                  <w:t>6</w:t>
+                  <w:t>7</w:t>
                 </w:r>
                 <w:r>
                   <w:rPr>
@@ -1841,7 +1835,7 @@
                     <w:noProof/>
                     <w:webHidden/>
                   </w:rPr>
-                  <w:t>6</w:t>
+                  <w:t>7</w:t>
                 </w:r>
                 <w:r>
                   <w:rPr>
@@ -1911,7 +1905,7 @@
                     <w:noProof/>
                     <w:webHidden/>
                   </w:rPr>
-                  <w:t>6</w:t>
+                  <w:t>7</w:t>
                 </w:r>
                 <w:r>
                   <w:rPr>
@@ -1981,7 +1975,7 @@
                     <w:noProof/>
                     <w:webHidden/>
                   </w:rPr>
-                  <w:t>6</w:t>
+                  <w:t>7</w:t>
                 </w:r>
                 <w:r>
                   <w:rPr>
@@ -2051,7 +2045,7 @@
                     <w:noProof/>
                     <w:webHidden/>
                   </w:rPr>
-                  <w:t>7</w:t>
+                  <w:t>8</w:t>
                 </w:r>
                 <w:r>
                   <w:rPr>
@@ -2137,7 +2131,7 @@
                     <w:noProof/>
                     <w:webHidden/>
                   </w:rPr>
-                  <w:t>7</w:t>
+                  <w:t>8</w:t>
                 </w:r>
                 <w:r>
                   <w:rPr>
@@ -2207,7 +2201,7 @@
                     <w:noProof/>
                     <w:webHidden/>
                   </w:rPr>
-                  <w:t>8</w:t>
+                  <w:t>9</w:t>
                 </w:r>
                 <w:r>
                   <w:rPr>
@@ -2277,7 +2271,7 @@
                     <w:noProof/>
                     <w:webHidden/>
                   </w:rPr>
-                  <w:t>8</w:t>
+                  <w:t>9</w:t>
                 </w:r>
                 <w:r>
                   <w:rPr>
@@ -2347,7 +2341,7 @@
                     <w:noProof/>
                     <w:webHidden/>
                   </w:rPr>
-                  <w:t>8</w:t>
+                  <w:t>9</w:t>
                 </w:r>
                 <w:r>
                   <w:rPr>
@@ -3869,7 +3863,7 @@
     </w:p>
     <w:tbl>
       <w:tblPr>
-        <w:tblStyle w:val="Sfondochiaro"/>
+        <w:tblStyle w:val="Sfondochiaro-Colore1"/>
         <w:tblW w:w="9854" w:type="dxa"/>
         <w:tblLayout w:type="fixed"/>
         <w:tblLook w:val="04A0" w:firstRow="1" w:lastRow="0" w:firstColumn="1" w:lastColumn="0" w:noHBand="0" w:noVBand="1"/>
@@ -3896,7 +3890,6 @@
             <w:pPr>
               <w:rPr>
                 <w:rFonts w:cstheme="minorHAnsi"/>
-                <w:b w:val="0"/>
                 <w:sz w:val="20"/>
                 <w:szCs w:val="20"/>
                 <w:lang w:val="en-US"/>
@@ -3905,7 +3898,6 @@
             <w:r>
               <w:rPr>
                 <w:rFonts w:cstheme="minorHAnsi"/>
-                <w:b w:val="0"/>
                 <w:sz w:val="20"/>
                 <w:szCs w:val="20"/>
                 <w:lang w:val="en-US"/>
@@ -3916,7 +3908,6 @@
             <w:r>
               <w:rPr>
                 <w:rFonts w:cstheme="minorHAnsi"/>
-                <w:b w:val="0"/>
                 <w:sz w:val="20"/>
                 <w:szCs w:val="20"/>
                 <w:lang w:val="en-US"/>
@@ -3935,7 +3926,6 @@
               <w:cnfStyle w:val="100000000000" w:firstRow="1" w:lastRow="0" w:firstColumn="0" w:lastColumn="0" w:oddVBand="0" w:evenVBand="0" w:oddHBand="0" w:evenHBand="0" w:firstRowFirstColumn="0" w:firstRowLastColumn="0" w:lastRowFirstColumn="0" w:lastRowLastColumn="0"/>
               <w:rPr>
                 <w:rFonts w:cstheme="minorHAnsi"/>
-                <w:b w:val="0"/>
                 <w:sz w:val="20"/>
                 <w:szCs w:val="20"/>
                 <w:lang w:val="en-US"/>
@@ -3944,7 +3934,6 @@
             <w:r>
               <w:rPr>
                 <w:rFonts w:cstheme="minorHAnsi"/>
-                <w:b w:val="0"/>
                 <w:sz w:val="20"/>
                 <w:szCs w:val="20"/>
                 <w:lang w:val="en-US"/>
@@ -3955,7 +3944,6 @@
             <w:r>
               <w:rPr>
                 <w:rFonts w:cstheme="minorHAnsi"/>
-                <w:b w:val="0"/>
                 <w:sz w:val="20"/>
                 <w:szCs w:val="20"/>
                 <w:lang w:val="en-US"/>
@@ -3976,11 +3964,13 @@
               <w:cnfStyle w:val="100000000000" w:firstRow="1" w:lastRow="0" w:firstColumn="0" w:lastColumn="0" w:oddVBand="0" w:evenVBand="0" w:oddHBand="0" w:evenHBand="0" w:firstRowFirstColumn="0" w:firstRowLastColumn="0" w:lastRowFirstColumn="0" w:lastRowLastColumn="0"/>
               <w:rPr>
                 <w:rFonts w:asciiTheme="minorHAnsi" w:hAnsiTheme="minorHAnsi" w:cstheme="minorHAnsi"/>
+                <w:b/>
               </w:rPr>
             </w:pPr>
             <w:r>
               <w:rPr>
                 <w:rFonts w:asciiTheme="minorHAnsi" w:eastAsia="Arial Unicode MS" w:hAnsiTheme="minorHAnsi" w:cstheme="minorHAnsi"/>
+                <w:b/>
               </w:rPr>
               <w:t>Probabilità</w:t>
             </w:r>
@@ -3997,11 +3987,13 @@
               <w:cnfStyle w:val="100000000000" w:firstRow="1" w:lastRow="0" w:firstColumn="0" w:lastColumn="0" w:oddVBand="0" w:evenVBand="0" w:oddHBand="0" w:evenHBand="0" w:firstRowFirstColumn="0" w:firstRowLastColumn="0" w:lastRowFirstColumn="0" w:lastRowLastColumn="0"/>
               <w:rPr>
                 <w:rFonts w:asciiTheme="minorHAnsi" w:hAnsiTheme="minorHAnsi" w:cstheme="minorHAnsi"/>
+                <w:b/>
               </w:rPr>
             </w:pPr>
             <w:r>
               <w:rPr>
                 <w:rFonts w:asciiTheme="minorHAnsi" w:eastAsia="Arial Unicode MS" w:hAnsiTheme="minorHAnsi" w:cstheme="minorHAnsi"/>
+                <w:b/>
               </w:rPr>
               <w:t>Impatto</w:t>
             </w:r>
@@ -4017,11 +4009,13 @@
               <w:cnfStyle w:val="100000000000" w:firstRow="1" w:lastRow="0" w:firstColumn="0" w:lastColumn="0" w:oddVBand="0" w:evenVBand="0" w:oddHBand="0" w:evenHBand="0" w:firstRowFirstColumn="0" w:firstRowLastColumn="0" w:lastRowFirstColumn="0" w:lastRowLastColumn="0"/>
               <w:rPr>
                 <w:rFonts w:asciiTheme="minorHAnsi" w:eastAsia="Arial Unicode MS" w:hAnsiTheme="minorHAnsi" w:cstheme="minorHAnsi"/>
+                <w:b/>
               </w:rPr>
             </w:pPr>
             <w:r>
               <w:rPr>
                 <w:rFonts w:asciiTheme="minorHAnsi" w:eastAsia="Arial Unicode MS" w:hAnsiTheme="minorHAnsi" w:cstheme="minorHAnsi"/>
+                <w:b/>
               </w:rPr>
               <w:t>Strategia</w:t>
             </w:r>
@@ -4038,11 +4032,13 @@
               <w:cnfStyle w:val="100000000000" w:firstRow="1" w:lastRow="0" w:firstColumn="0" w:lastColumn="0" w:oddVBand="0" w:evenVBand="0" w:oddHBand="0" w:evenHBand="0" w:firstRowFirstColumn="0" w:firstRowLastColumn="0" w:lastRowFirstColumn="0" w:lastRowLastColumn="0"/>
               <w:rPr>
                 <w:rFonts w:asciiTheme="minorHAnsi" w:hAnsiTheme="minorHAnsi" w:cstheme="minorHAnsi"/>
+                <w:b/>
               </w:rPr>
             </w:pPr>
             <w:r>
               <w:rPr>
                 <w:rFonts w:asciiTheme="minorHAnsi" w:eastAsia="Arial Unicode MS" w:hAnsiTheme="minorHAnsi" w:cstheme="minorHAnsi"/>
+                <w:b/>
               </w:rPr>
               <w:t xml:space="preserve">Strategia di gestione </w:t>
             </w:r>
@@ -4425,13 +4421,7 @@
               <w:rPr>
                 <w:rFonts w:asciiTheme="minorHAnsi" w:eastAsia="Arial Unicode MS" w:hAnsiTheme="minorHAnsi" w:cstheme="minorHAnsi"/>
               </w:rPr>
-              <w:t>Devono essere effettuate costanti operazioni di backup dei dati</w:t>
-            </w:r>
-            <w:r>
-              <w:rPr>
-                <w:rFonts w:asciiTheme="minorHAnsi" w:eastAsia="Arial Unicode MS" w:hAnsiTheme="minorHAnsi" w:cstheme="minorHAnsi"/>
-              </w:rPr>
-              <w:t>, in modo da mantenerne sempre una versione aggiornata e disponibile.</w:t>
+              <w:t>Devono essere effettuate costanti operazioni di backup dei dati, in modo da mantenerne sempre una versione aggiornata e disponibile.</w:t>
             </w:r>
           </w:p>
         </w:tc>
@@ -4621,86 +4611,6 @@
               </w:rPr>
               <w:t>Ritardi nella consegna</w:t>
             </w:r>
-          </w:p>
-          <w:p>
-            <w:pPr>
-              <w:cnfStyle w:val="000000100000" w:firstRow="0" w:lastRow="0" w:firstColumn="0" w:lastColumn="0" w:oddVBand="0" w:evenVBand="0" w:oddHBand="1" w:evenHBand="0" w:firstRowFirstColumn="0" w:firstRowLastColumn="0" w:lastRowFirstColumn="0" w:lastRowLastColumn="0"/>
-              <w:rPr>
-                <w:lang w:eastAsia="it-IT"/>
-              </w:rPr>
-            </w:pPr>
-          </w:p>
-          <w:p>
-            <w:pPr>
-              <w:cnfStyle w:val="000000100000" w:firstRow="0" w:lastRow="0" w:firstColumn="0" w:lastColumn="0" w:oddVBand="0" w:evenVBand="0" w:oddHBand="1" w:evenHBand="0" w:firstRowFirstColumn="0" w:firstRowLastColumn="0" w:lastRowFirstColumn="0" w:lastRowLastColumn="0"/>
-              <w:rPr>
-                <w:lang w:eastAsia="it-IT"/>
-              </w:rPr>
-            </w:pPr>
-          </w:p>
-          <w:p>
-            <w:pPr>
-              <w:cnfStyle w:val="000000100000" w:firstRow="0" w:lastRow="0" w:firstColumn="0" w:lastColumn="0" w:oddVBand="0" w:evenVBand="0" w:oddHBand="1" w:evenHBand="0" w:firstRowFirstColumn="0" w:firstRowLastColumn="0" w:lastRowFirstColumn="0" w:lastRowLastColumn="0"/>
-              <w:rPr>
-                <w:lang w:eastAsia="it-IT"/>
-              </w:rPr>
-            </w:pPr>
-          </w:p>
-          <w:p>
-            <w:pPr>
-              <w:cnfStyle w:val="000000100000" w:firstRow="0" w:lastRow="0" w:firstColumn="0" w:lastColumn="0" w:oddVBand="0" w:evenVBand="0" w:oddHBand="1" w:evenHBand="0" w:firstRowFirstColumn="0" w:firstRowLastColumn="0" w:lastRowFirstColumn="0" w:lastRowLastColumn="0"/>
-              <w:rPr>
-                <w:lang w:eastAsia="it-IT"/>
-              </w:rPr>
-            </w:pPr>
-          </w:p>
-          <w:p>
-            <w:pPr>
-              <w:cnfStyle w:val="000000100000" w:firstRow="0" w:lastRow="0" w:firstColumn="0" w:lastColumn="0" w:oddVBand="0" w:evenVBand="0" w:oddHBand="1" w:evenHBand="0" w:firstRowFirstColumn="0" w:firstRowLastColumn="0" w:lastRowFirstColumn="0" w:lastRowLastColumn="0"/>
-              <w:rPr>
-                <w:lang w:eastAsia="it-IT"/>
-              </w:rPr>
-            </w:pPr>
-          </w:p>
-          <w:p>
-            <w:pPr>
-              <w:cnfStyle w:val="000000100000" w:firstRow="0" w:lastRow="0" w:firstColumn="0" w:lastColumn="0" w:oddVBand="0" w:evenVBand="0" w:oddHBand="1" w:evenHBand="0" w:firstRowFirstColumn="0" w:firstRowLastColumn="0" w:lastRowFirstColumn="0" w:lastRowLastColumn="0"/>
-              <w:rPr>
-                <w:lang w:eastAsia="it-IT"/>
-              </w:rPr>
-            </w:pPr>
-          </w:p>
-          <w:p>
-            <w:pPr>
-              <w:cnfStyle w:val="000000100000" w:firstRow="0" w:lastRow="0" w:firstColumn="0" w:lastColumn="0" w:oddVBand="0" w:evenVBand="0" w:oddHBand="1" w:evenHBand="0" w:firstRowFirstColumn="0" w:firstRowLastColumn="0" w:lastRowFirstColumn="0" w:lastRowLastColumn="0"/>
-              <w:rPr>
-                <w:lang w:eastAsia="it-IT"/>
-              </w:rPr>
-            </w:pPr>
-          </w:p>
-          <w:p>
-            <w:pPr>
-              <w:cnfStyle w:val="000000100000" w:firstRow="0" w:lastRow="0" w:firstColumn="0" w:lastColumn="0" w:oddVBand="0" w:evenVBand="0" w:oddHBand="1" w:evenHBand="0" w:firstRowFirstColumn="0" w:firstRowLastColumn="0" w:lastRowFirstColumn="0" w:lastRowLastColumn="0"/>
-              <w:rPr>
-                <w:lang w:eastAsia="it-IT"/>
-              </w:rPr>
-            </w:pPr>
-          </w:p>
-          <w:p>
-            <w:pPr>
-              <w:cnfStyle w:val="000000100000" w:firstRow="0" w:lastRow="0" w:firstColumn="0" w:lastColumn="0" w:oddVBand="0" w:evenVBand="0" w:oddHBand="1" w:evenHBand="0" w:firstRowFirstColumn="0" w:firstRowLastColumn="0" w:lastRowFirstColumn="0" w:lastRowLastColumn="0"/>
-              <w:rPr>
-                <w:lang w:eastAsia="it-IT"/>
-              </w:rPr>
-            </w:pPr>
-          </w:p>
-          <w:p>
-            <w:pPr>
-              <w:cnfStyle w:val="000000100000" w:firstRow="0" w:lastRow="0" w:firstColumn="0" w:lastColumn="0" w:oddVBand="0" w:evenVBand="0" w:oddHBand="1" w:evenHBand="0" w:firstRowFirstColumn="0" w:firstRowLastColumn="0" w:lastRowFirstColumn="0" w:lastRowLastColumn="0"/>
-              <w:rPr>
-                <w:lang w:eastAsia="it-IT"/>
-              </w:rPr>
-            </w:pPr>
           </w:p>
           <w:p>
             <w:pPr>
@@ -6045,7 +5955,13 @@
         <w:t xml:space="preserve">5.5 </w:t>
       </w:r>
       <w:r>
-        <w:t>Allocazione budget e risorse</w:t>
+        <w:t xml:space="preserve">Allocazione </w:t>
+      </w:r>
+      <w:r>
+        <w:t>delle</w:t>
+      </w:r>
+      <w:r>
+        <w:t xml:space="preserve"> risorse</w:t>
       </w:r>
       <w:bookmarkEnd w:id="25"/>
     </w:p>
@@ -6079,9 +5995,1045 @@
       </w:r>
     </w:p>
     <w:p>
-      <w:bookmarkStart w:id="26" w:name="_GoBack"/>
-      <w:bookmarkEnd w:id="26"/>
+      <w:r>
+        <w:t xml:space="preserve">Per quanto riguarda la pianificazione delle attività, come si evince dai diagrammi di </w:t>
+      </w:r>
+      <w:proofErr w:type="spellStart"/>
+      <w:r>
+        <w:t>gantt</w:t>
+      </w:r>
+      <w:proofErr w:type="spellEnd"/>
+      <w:r>
+        <w:t xml:space="preserve"> e PERT mostrati in precedenza, la durata totale delle attività del progetto è di </w:t>
+      </w:r>
+      <w:r>
+        <w:t>104</w:t>
+      </w:r>
+      <w:r>
+        <w:t xml:space="preserve"> giorni (</w:t>
+      </w:r>
+      <w:r>
+        <w:t>le feste comandate sono contante come giorni “festivi”). Di seguito riporto una tabella dove viene descritta la suddivisione delle task tra le risorse:</w:t>
+      </w:r>
     </w:p>
+    <w:tbl>
+      <w:tblPr>
+        <w:tblStyle w:val="Sfondochiaro-Colore5"/>
+        <w:tblW w:w="5000" w:type="pct"/>
+        <w:tblLook w:val="04A0" w:firstRow="1" w:lastRow="0" w:firstColumn="1" w:lastColumn="0" w:noHBand="0" w:noVBand="1"/>
+      </w:tblPr>
+      <w:tblGrid>
+        <w:gridCol w:w="4361"/>
+        <w:gridCol w:w="3118"/>
+        <w:gridCol w:w="2375"/>
+      </w:tblGrid>
+      <w:tr>
+        <w:trPr>
+          <w:cnfStyle w:val="100000000000" w:firstRow="1" w:lastRow="0" w:firstColumn="0" w:lastColumn="0" w:oddVBand="0" w:evenVBand="0" w:oddHBand="0" w:evenHBand="0" w:firstRowFirstColumn="0" w:firstRowLastColumn="0" w:lastRowFirstColumn="0" w:lastRowLastColumn="0"/>
+        </w:trPr>
+        <w:tc>
+          <w:tcPr>
+            <w:cnfStyle w:val="001000000000" w:firstRow="0" w:lastRow="0" w:firstColumn="1" w:lastColumn="0" w:oddVBand="0" w:evenVBand="0" w:oddHBand="0" w:evenHBand="0" w:firstRowFirstColumn="0" w:firstRowLastColumn="0" w:lastRowFirstColumn="0" w:lastRowLastColumn="0"/>
+            <w:tcW w:w="2213" w:type="pct"/>
+          </w:tcPr>
+          <w:p>
+            <w:pPr>
+              <w:rPr>
+                <w:color w:val="auto"/>
+              </w:rPr>
+            </w:pPr>
+            <w:r>
+              <w:rPr>
+                <w:color w:val="auto"/>
+              </w:rPr>
+              <w:t>Nome attività</w:t>
+            </w:r>
+            <w:bookmarkStart w:id="26" w:name="_GoBack"/>
+            <w:bookmarkEnd w:id="26"/>
+          </w:p>
+        </w:tc>
+        <w:tc>
+          <w:tcPr>
+            <w:tcW w:w="1582" w:type="pct"/>
+          </w:tcPr>
+          <w:p>
+            <w:pPr>
+              <w:cnfStyle w:val="100000000000" w:firstRow="1" w:lastRow="0" w:firstColumn="0" w:lastColumn="0" w:oddVBand="0" w:evenVBand="0" w:oddHBand="0" w:evenHBand="0" w:firstRowFirstColumn="0" w:firstRowLastColumn="0" w:lastRowFirstColumn="0" w:lastRowLastColumn="0"/>
+              <w:rPr>
+                <w:color w:val="auto"/>
+              </w:rPr>
+            </w:pPr>
+            <w:r>
+              <w:rPr>
+                <w:color w:val="auto"/>
+              </w:rPr>
+              <w:t>Numero di risorse</w:t>
+            </w:r>
+            <w:r>
+              <w:rPr>
+                <w:color w:val="auto"/>
+              </w:rPr>
+              <w:t xml:space="preserve"> impiegate</w:t>
+            </w:r>
+          </w:p>
+        </w:tc>
+        <w:tc>
+          <w:tcPr>
+            <w:tcW w:w="1205" w:type="pct"/>
+          </w:tcPr>
+          <w:p>
+            <w:pPr>
+              <w:cnfStyle w:val="100000000000" w:firstRow="1" w:lastRow="0" w:firstColumn="0" w:lastColumn="0" w:oddVBand="0" w:evenVBand="0" w:oddHBand="0" w:evenHBand="0" w:firstRowFirstColumn="0" w:firstRowLastColumn="0" w:lastRowFirstColumn="0" w:lastRowLastColumn="0"/>
+              <w:rPr>
+                <w:color w:val="auto"/>
+              </w:rPr>
+            </w:pPr>
+            <w:r>
+              <w:rPr>
+                <w:color w:val="auto"/>
+              </w:rPr>
+              <w:t>Durata attività (gg)</w:t>
+            </w:r>
+          </w:p>
+        </w:tc>
+      </w:tr>
+      <w:tr>
+        <w:trPr>
+          <w:cnfStyle w:val="000000100000" w:firstRow="0" w:lastRow="0" w:firstColumn="0" w:lastColumn="0" w:oddVBand="0" w:evenVBand="0" w:oddHBand="1" w:evenHBand="0" w:firstRowFirstColumn="0" w:firstRowLastColumn="0" w:lastRowFirstColumn="0" w:lastRowLastColumn="0"/>
+        </w:trPr>
+        <w:tc>
+          <w:tcPr>
+            <w:cnfStyle w:val="001000000000" w:firstRow="0" w:lastRow="0" w:firstColumn="1" w:lastColumn="0" w:oddVBand="0" w:evenVBand="0" w:oddHBand="0" w:evenHBand="0" w:firstRowFirstColumn="0" w:firstRowLastColumn="0" w:lastRowFirstColumn="0" w:lastRowLastColumn="0"/>
+            <w:tcW w:w="2213" w:type="pct"/>
+          </w:tcPr>
+          <w:p>
+            <w:pPr>
+              <w:rPr>
+                <w:b w:val="0"/>
+                <w:color w:val="auto"/>
+              </w:rPr>
+            </w:pPr>
+            <w:proofErr w:type="spellStart"/>
+            <w:r>
+              <w:rPr>
+                <w:b w:val="0"/>
+                <w:color w:val="auto"/>
+              </w:rPr>
+              <w:t>Def</w:t>
+            </w:r>
+            <w:proofErr w:type="spellEnd"/>
+            <w:r>
+              <w:rPr>
+                <w:b w:val="0"/>
+                <w:color w:val="auto"/>
+              </w:rPr>
+              <w:t>. idea  di progetto</w:t>
+            </w:r>
+          </w:p>
+        </w:tc>
+        <w:tc>
+          <w:tcPr>
+            <w:tcW w:w="1582" w:type="pct"/>
+          </w:tcPr>
+          <w:p>
+            <w:pPr>
+              <w:cnfStyle w:val="000000100000" w:firstRow="0" w:lastRow="0" w:firstColumn="0" w:lastColumn="0" w:oddVBand="0" w:evenVBand="0" w:oddHBand="1" w:evenHBand="0" w:firstRowFirstColumn="0" w:firstRowLastColumn="0" w:lastRowFirstColumn="0" w:lastRowLastColumn="0"/>
+              <w:rPr>
+                <w:color w:val="auto"/>
+              </w:rPr>
+            </w:pPr>
+            <w:r>
+              <w:rPr>
+                <w:color w:val="auto"/>
+              </w:rPr>
+              <w:t>4</w:t>
+            </w:r>
+          </w:p>
+        </w:tc>
+        <w:tc>
+          <w:tcPr>
+            <w:tcW w:w="1205" w:type="pct"/>
+          </w:tcPr>
+          <w:p>
+            <w:pPr>
+              <w:cnfStyle w:val="000000100000" w:firstRow="0" w:lastRow="0" w:firstColumn="0" w:lastColumn="0" w:oddVBand="0" w:evenVBand="0" w:oddHBand="1" w:evenHBand="0" w:firstRowFirstColumn="0" w:firstRowLastColumn="0" w:lastRowFirstColumn="0" w:lastRowLastColumn="0"/>
+              <w:rPr>
+                <w:color w:val="auto"/>
+              </w:rPr>
+            </w:pPr>
+            <w:r>
+              <w:rPr>
+                <w:color w:val="auto"/>
+              </w:rPr>
+              <w:t>9</w:t>
+            </w:r>
+          </w:p>
+        </w:tc>
+      </w:tr>
+      <w:tr>
+        <w:tc>
+          <w:tcPr>
+            <w:cnfStyle w:val="001000000000" w:firstRow="0" w:lastRow="0" w:firstColumn="1" w:lastColumn="0" w:oddVBand="0" w:evenVBand="0" w:oddHBand="0" w:evenHBand="0" w:firstRowFirstColumn="0" w:firstRowLastColumn="0" w:lastRowFirstColumn="0" w:lastRowLastColumn="0"/>
+            <w:tcW w:w="2213" w:type="pct"/>
+          </w:tcPr>
+          <w:p>
+            <w:pPr>
+              <w:rPr>
+                <w:b w:val="0"/>
+                <w:color w:val="auto"/>
+              </w:rPr>
+            </w:pPr>
+            <w:proofErr w:type="spellStart"/>
+            <w:r>
+              <w:rPr>
+                <w:b w:val="0"/>
+                <w:color w:val="auto"/>
+              </w:rPr>
+              <w:t>Def</w:t>
+            </w:r>
+            <w:proofErr w:type="spellEnd"/>
+            <w:r>
+              <w:rPr>
+                <w:b w:val="0"/>
+                <w:color w:val="auto"/>
+              </w:rPr>
+              <w:t>. obiettivi progetto</w:t>
+            </w:r>
+          </w:p>
+        </w:tc>
+        <w:tc>
+          <w:tcPr>
+            <w:tcW w:w="1582" w:type="pct"/>
+          </w:tcPr>
+          <w:p>
+            <w:pPr>
+              <w:cnfStyle w:val="000000000000" w:firstRow="0" w:lastRow="0" w:firstColumn="0" w:lastColumn="0" w:oddVBand="0" w:evenVBand="0" w:oddHBand="0" w:evenHBand="0" w:firstRowFirstColumn="0" w:firstRowLastColumn="0" w:lastRowFirstColumn="0" w:lastRowLastColumn="0"/>
+              <w:rPr>
+                <w:color w:val="auto"/>
+              </w:rPr>
+            </w:pPr>
+            <w:r>
+              <w:rPr>
+                <w:color w:val="auto"/>
+              </w:rPr>
+              <w:t>4</w:t>
+            </w:r>
+          </w:p>
+        </w:tc>
+        <w:tc>
+          <w:tcPr>
+            <w:tcW w:w="1205" w:type="pct"/>
+          </w:tcPr>
+          <w:p>
+            <w:pPr>
+              <w:cnfStyle w:val="000000000000" w:firstRow="0" w:lastRow="0" w:firstColumn="0" w:lastColumn="0" w:oddVBand="0" w:evenVBand="0" w:oddHBand="0" w:evenHBand="0" w:firstRowFirstColumn="0" w:firstRowLastColumn="0" w:lastRowFirstColumn="0" w:lastRowLastColumn="0"/>
+              <w:rPr>
+                <w:color w:val="auto"/>
+              </w:rPr>
+            </w:pPr>
+            <w:r>
+              <w:rPr>
+                <w:color w:val="auto"/>
+              </w:rPr>
+              <w:t>2</w:t>
+            </w:r>
+          </w:p>
+        </w:tc>
+      </w:tr>
+      <w:tr>
+        <w:trPr>
+          <w:cnfStyle w:val="000000100000" w:firstRow="0" w:lastRow="0" w:firstColumn="0" w:lastColumn="0" w:oddVBand="0" w:evenVBand="0" w:oddHBand="1" w:evenHBand="0" w:firstRowFirstColumn="0" w:firstRowLastColumn="0" w:lastRowFirstColumn="0" w:lastRowLastColumn="0"/>
+        </w:trPr>
+        <w:tc>
+          <w:tcPr>
+            <w:cnfStyle w:val="001000000000" w:firstRow="0" w:lastRow="0" w:firstColumn="1" w:lastColumn="0" w:oddVBand="0" w:evenVBand="0" w:oddHBand="0" w:evenHBand="0" w:firstRowFirstColumn="0" w:firstRowLastColumn="0" w:lastRowFirstColumn="0" w:lastRowLastColumn="0"/>
+            <w:tcW w:w="2213" w:type="pct"/>
+          </w:tcPr>
+          <w:p>
+            <w:pPr>
+              <w:rPr>
+                <w:b w:val="0"/>
+                <w:color w:val="auto"/>
+              </w:rPr>
+            </w:pPr>
+            <w:proofErr w:type="spellStart"/>
+            <w:r>
+              <w:rPr>
+                <w:b w:val="0"/>
+                <w:color w:val="auto"/>
+              </w:rPr>
+              <w:t>Def</w:t>
+            </w:r>
+            <w:proofErr w:type="spellEnd"/>
+            <w:r>
+              <w:rPr>
+                <w:b w:val="0"/>
+                <w:color w:val="auto"/>
+              </w:rPr>
+              <w:t>. ruoli</w:t>
+            </w:r>
+          </w:p>
+        </w:tc>
+        <w:tc>
+          <w:tcPr>
+            <w:tcW w:w="1582" w:type="pct"/>
+          </w:tcPr>
+          <w:p>
+            <w:pPr>
+              <w:cnfStyle w:val="000000100000" w:firstRow="0" w:lastRow="0" w:firstColumn="0" w:lastColumn="0" w:oddVBand="0" w:evenVBand="0" w:oddHBand="1" w:evenHBand="0" w:firstRowFirstColumn="0" w:firstRowLastColumn="0" w:lastRowFirstColumn="0" w:lastRowLastColumn="0"/>
+              <w:rPr>
+                <w:color w:val="auto"/>
+              </w:rPr>
+            </w:pPr>
+            <w:r>
+              <w:rPr>
+                <w:color w:val="auto"/>
+              </w:rPr>
+              <w:t>1</w:t>
+            </w:r>
+          </w:p>
+        </w:tc>
+        <w:tc>
+          <w:tcPr>
+            <w:tcW w:w="1205" w:type="pct"/>
+          </w:tcPr>
+          <w:p>
+            <w:pPr>
+              <w:cnfStyle w:val="000000100000" w:firstRow="0" w:lastRow="0" w:firstColumn="0" w:lastColumn="0" w:oddVBand="0" w:evenVBand="0" w:oddHBand="1" w:evenHBand="0" w:firstRowFirstColumn="0" w:firstRowLastColumn="0" w:lastRowFirstColumn="0" w:lastRowLastColumn="0"/>
+              <w:rPr>
+                <w:color w:val="auto"/>
+              </w:rPr>
+            </w:pPr>
+            <w:r>
+              <w:rPr>
+                <w:color w:val="auto"/>
+              </w:rPr>
+              <w:t>1</w:t>
+            </w:r>
+          </w:p>
+        </w:tc>
+      </w:tr>
+      <w:tr>
+        <w:tc>
+          <w:tcPr>
+            <w:cnfStyle w:val="001000000000" w:firstRow="0" w:lastRow="0" w:firstColumn="1" w:lastColumn="0" w:oddVBand="0" w:evenVBand="0" w:oddHBand="0" w:evenHBand="0" w:firstRowFirstColumn="0" w:firstRowLastColumn="0" w:lastRowFirstColumn="0" w:lastRowLastColumn="0"/>
+            <w:tcW w:w="2213" w:type="pct"/>
+          </w:tcPr>
+          <w:p>
+            <w:pPr>
+              <w:rPr>
+                <w:b w:val="0"/>
+                <w:color w:val="auto"/>
+              </w:rPr>
+            </w:pPr>
+            <w:r>
+              <w:rPr>
+                <w:b w:val="0"/>
+                <w:color w:val="auto"/>
+              </w:rPr>
+              <w:t>Analisi di requisiti</w:t>
+            </w:r>
+          </w:p>
+        </w:tc>
+        <w:tc>
+          <w:tcPr>
+            <w:tcW w:w="1582" w:type="pct"/>
+          </w:tcPr>
+          <w:p>
+            <w:pPr>
+              <w:cnfStyle w:val="000000000000" w:firstRow="0" w:lastRow="0" w:firstColumn="0" w:lastColumn="0" w:oddVBand="0" w:evenVBand="0" w:oddHBand="0" w:evenHBand="0" w:firstRowFirstColumn="0" w:firstRowLastColumn="0" w:lastRowFirstColumn="0" w:lastRowLastColumn="0"/>
+              <w:rPr>
+                <w:color w:val="auto"/>
+              </w:rPr>
+            </w:pPr>
+            <w:r>
+              <w:rPr>
+                <w:color w:val="auto"/>
+              </w:rPr>
+              <w:t>4</w:t>
+            </w:r>
+          </w:p>
+        </w:tc>
+        <w:tc>
+          <w:tcPr>
+            <w:tcW w:w="1205" w:type="pct"/>
+          </w:tcPr>
+          <w:p>
+            <w:pPr>
+              <w:cnfStyle w:val="000000000000" w:firstRow="0" w:lastRow="0" w:firstColumn="0" w:lastColumn="0" w:oddVBand="0" w:evenVBand="0" w:oddHBand="0" w:evenHBand="0" w:firstRowFirstColumn="0" w:firstRowLastColumn="0" w:lastRowFirstColumn="0" w:lastRowLastColumn="0"/>
+              <w:rPr>
+                <w:color w:val="auto"/>
+              </w:rPr>
+            </w:pPr>
+            <w:r>
+              <w:rPr>
+                <w:color w:val="auto"/>
+              </w:rPr>
+              <w:t>5</w:t>
+            </w:r>
+          </w:p>
+        </w:tc>
+      </w:tr>
+      <w:tr>
+        <w:trPr>
+          <w:cnfStyle w:val="000000100000" w:firstRow="0" w:lastRow="0" w:firstColumn="0" w:lastColumn="0" w:oddVBand="0" w:evenVBand="0" w:oddHBand="1" w:evenHBand="0" w:firstRowFirstColumn="0" w:firstRowLastColumn="0" w:lastRowFirstColumn="0" w:lastRowLastColumn="0"/>
+        </w:trPr>
+        <w:tc>
+          <w:tcPr>
+            <w:cnfStyle w:val="001000000000" w:firstRow="0" w:lastRow="0" w:firstColumn="1" w:lastColumn="0" w:oddVBand="0" w:evenVBand="0" w:oddHBand="0" w:evenHBand="0" w:firstRowFirstColumn="0" w:firstRowLastColumn="0" w:lastRowFirstColumn="0" w:lastRowLastColumn="0"/>
+            <w:tcW w:w="2213" w:type="pct"/>
+          </w:tcPr>
+          <w:p>
+            <w:pPr>
+              <w:rPr>
+                <w:b w:val="0"/>
+                <w:color w:val="auto"/>
+              </w:rPr>
+            </w:pPr>
+            <w:proofErr w:type="spellStart"/>
+            <w:r>
+              <w:rPr>
+                <w:b w:val="0"/>
+                <w:color w:val="auto"/>
+              </w:rPr>
+              <w:t>Def</w:t>
+            </w:r>
+            <w:proofErr w:type="spellEnd"/>
+            <w:r>
+              <w:rPr>
+                <w:b w:val="0"/>
+                <w:color w:val="auto"/>
+              </w:rPr>
+              <w:t xml:space="preserve">. </w:t>
+            </w:r>
+            <w:proofErr w:type="spellStart"/>
+            <w:r>
+              <w:rPr>
+                <w:b w:val="0"/>
+                <w:color w:val="auto"/>
+              </w:rPr>
+              <w:t>fuzionalità</w:t>
+            </w:r>
+            <w:proofErr w:type="spellEnd"/>
+            <w:r>
+              <w:rPr>
+                <w:b w:val="0"/>
+                <w:color w:val="auto"/>
+              </w:rPr>
+              <w:t xml:space="preserve"> prodotto</w:t>
+            </w:r>
+          </w:p>
+        </w:tc>
+        <w:tc>
+          <w:tcPr>
+            <w:tcW w:w="1582" w:type="pct"/>
+          </w:tcPr>
+          <w:p>
+            <w:pPr>
+              <w:cnfStyle w:val="000000100000" w:firstRow="0" w:lastRow="0" w:firstColumn="0" w:lastColumn="0" w:oddVBand="0" w:evenVBand="0" w:oddHBand="1" w:evenHBand="0" w:firstRowFirstColumn="0" w:firstRowLastColumn="0" w:lastRowFirstColumn="0" w:lastRowLastColumn="0"/>
+              <w:rPr>
+                <w:color w:val="auto"/>
+              </w:rPr>
+            </w:pPr>
+            <w:r>
+              <w:rPr>
+                <w:color w:val="auto"/>
+              </w:rPr>
+              <w:t>2</w:t>
+            </w:r>
+          </w:p>
+        </w:tc>
+        <w:tc>
+          <w:tcPr>
+            <w:tcW w:w="1205" w:type="pct"/>
+          </w:tcPr>
+          <w:p>
+            <w:pPr>
+              <w:cnfStyle w:val="000000100000" w:firstRow="0" w:lastRow="0" w:firstColumn="0" w:lastColumn="0" w:oddVBand="0" w:evenVBand="0" w:oddHBand="1" w:evenHBand="0" w:firstRowFirstColumn="0" w:firstRowLastColumn="0" w:lastRowFirstColumn="0" w:lastRowLastColumn="0"/>
+              <w:rPr>
+                <w:color w:val="auto"/>
+              </w:rPr>
+            </w:pPr>
+            <w:r>
+              <w:rPr>
+                <w:color w:val="auto"/>
+              </w:rPr>
+              <w:t>3</w:t>
+            </w:r>
+          </w:p>
+        </w:tc>
+      </w:tr>
+      <w:tr>
+        <w:tc>
+          <w:tcPr>
+            <w:cnfStyle w:val="001000000000" w:firstRow="0" w:lastRow="0" w:firstColumn="1" w:lastColumn="0" w:oddVBand="0" w:evenVBand="0" w:oddHBand="0" w:evenHBand="0" w:firstRowFirstColumn="0" w:firstRowLastColumn="0" w:lastRowFirstColumn="0" w:lastRowLastColumn="0"/>
+            <w:tcW w:w="2213" w:type="pct"/>
+          </w:tcPr>
+          <w:p>
+            <w:pPr>
+              <w:rPr>
+                <w:b w:val="0"/>
+                <w:color w:val="auto"/>
+              </w:rPr>
+            </w:pPr>
+            <w:proofErr w:type="spellStart"/>
+            <w:r>
+              <w:rPr>
+                <w:b w:val="0"/>
+                <w:color w:val="auto"/>
+              </w:rPr>
+              <w:t>Realizz</w:t>
+            </w:r>
+            <w:proofErr w:type="spellEnd"/>
+            <w:r>
+              <w:rPr>
+                <w:b w:val="0"/>
+                <w:color w:val="auto"/>
+              </w:rPr>
+              <w:t>. Documento presentazione</w:t>
+            </w:r>
+          </w:p>
+        </w:tc>
+        <w:tc>
+          <w:tcPr>
+            <w:tcW w:w="1582" w:type="pct"/>
+          </w:tcPr>
+          <w:p>
+            <w:pPr>
+              <w:cnfStyle w:val="000000000000" w:firstRow="0" w:lastRow="0" w:firstColumn="0" w:lastColumn="0" w:oddVBand="0" w:evenVBand="0" w:oddHBand="0" w:evenHBand="0" w:firstRowFirstColumn="0" w:firstRowLastColumn="0" w:lastRowFirstColumn="0" w:lastRowLastColumn="0"/>
+              <w:rPr>
+                <w:color w:val="auto"/>
+              </w:rPr>
+            </w:pPr>
+            <w:r>
+              <w:rPr>
+                <w:color w:val="auto"/>
+              </w:rPr>
+              <w:t>4</w:t>
+            </w:r>
+          </w:p>
+        </w:tc>
+        <w:tc>
+          <w:tcPr>
+            <w:tcW w:w="1205" w:type="pct"/>
+          </w:tcPr>
+          <w:p>
+            <w:pPr>
+              <w:cnfStyle w:val="000000000000" w:firstRow="0" w:lastRow="0" w:firstColumn="0" w:lastColumn="0" w:oddVBand="0" w:evenVBand="0" w:oddHBand="0" w:evenHBand="0" w:firstRowFirstColumn="0" w:firstRowLastColumn="0" w:lastRowFirstColumn="0" w:lastRowLastColumn="0"/>
+              <w:rPr>
+                <w:color w:val="auto"/>
+              </w:rPr>
+            </w:pPr>
+            <w:r>
+              <w:rPr>
+                <w:color w:val="auto"/>
+              </w:rPr>
+              <w:t>3</w:t>
+            </w:r>
+          </w:p>
+        </w:tc>
+      </w:tr>
+      <w:tr>
+        <w:trPr>
+          <w:cnfStyle w:val="000000100000" w:firstRow="0" w:lastRow="0" w:firstColumn="0" w:lastColumn="0" w:oddVBand="0" w:evenVBand="0" w:oddHBand="1" w:evenHBand="0" w:firstRowFirstColumn="0" w:firstRowLastColumn="0" w:lastRowFirstColumn="0" w:lastRowLastColumn="0"/>
+        </w:trPr>
+        <w:tc>
+          <w:tcPr>
+            <w:cnfStyle w:val="001000000000" w:firstRow="0" w:lastRow="0" w:firstColumn="1" w:lastColumn="0" w:oddVBand="0" w:evenVBand="0" w:oddHBand="0" w:evenHBand="0" w:firstRowFirstColumn="0" w:firstRowLastColumn="0" w:lastRowFirstColumn="0" w:lastRowLastColumn="0"/>
+            <w:tcW w:w="2213" w:type="pct"/>
+          </w:tcPr>
+          <w:p>
+            <w:pPr>
+              <w:rPr>
+                <w:b w:val="0"/>
+                <w:color w:val="auto"/>
+              </w:rPr>
+            </w:pPr>
+            <w:r>
+              <w:rPr>
+                <w:b w:val="0"/>
+                <w:color w:val="auto"/>
+              </w:rPr>
+              <w:t>Valutazione rischi</w:t>
+            </w:r>
+          </w:p>
+        </w:tc>
+        <w:tc>
+          <w:tcPr>
+            <w:tcW w:w="1582" w:type="pct"/>
+          </w:tcPr>
+          <w:p>
+            <w:pPr>
+              <w:cnfStyle w:val="000000100000" w:firstRow="0" w:lastRow="0" w:firstColumn="0" w:lastColumn="0" w:oddVBand="0" w:evenVBand="0" w:oddHBand="1" w:evenHBand="0" w:firstRowFirstColumn="0" w:firstRowLastColumn="0" w:lastRowFirstColumn="0" w:lastRowLastColumn="0"/>
+              <w:rPr>
+                <w:color w:val="auto"/>
+              </w:rPr>
+            </w:pPr>
+            <w:r>
+              <w:rPr>
+                <w:color w:val="auto"/>
+              </w:rPr>
+              <w:t>1</w:t>
+            </w:r>
+          </w:p>
+        </w:tc>
+        <w:tc>
+          <w:tcPr>
+            <w:tcW w:w="1205" w:type="pct"/>
+          </w:tcPr>
+          <w:p>
+            <w:pPr>
+              <w:cnfStyle w:val="000000100000" w:firstRow="0" w:lastRow="0" w:firstColumn="0" w:lastColumn="0" w:oddVBand="0" w:evenVBand="0" w:oddHBand="1" w:evenHBand="0" w:firstRowFirstColumn="0" w:firstRowLastColumn="0" w:lastRowFirstColumn="0" w:lastRowLastColumn="0"/>
+              <w:rPr>
+                <w:color w:val="auto"/>
+              </w:rPr>
+            </w:pPr>
+            <w:r>
+              <w:rPr>
+                <w:color w:val="auto"/>
+              </w:rPr>
+              <w:t>2</w:t>
+            </w:r>
+          </w:p>
+        </w:tc>
+      </w:tr>
+      <w:tr>
+        <w:tc>
+          <w:tcPr>
+            <w:cnfStyle w:val="001000000000" w:firstRow="0" w:lastRow="0" w:firstColumn="1" w:lastColumn="0" w:oddVBand="0" w:evenVBand="0" w:oddHBand="0" w:evenHBand="0" w:firstRowFirstColumn="0" w:firstRowLastColumn="0" w:lastRowFirstColumn="0" w:lastRowLastColumn="0"/>
+            <w:tcW w:w="2213" w:type="pct"/>
+          </w:tcPr>
+          <w:p>
+            <w:pPr>
+              <w:rPr>
+                <w:b w:val="0"/>
+                <w:color w:val="auto"/>
+              </w:rPr>
+            </w:pPr>
+            <w:proofErr w:type="spellStart"/>
+            <w:r>
+              <w:rPr>
+                <w:b w:val="0"/>
+                <w:color w:val="auto"/>
+              </w:rPr>
+              <w:t>Def</w:t>
+            </w:r>
+            <w:proofErr w:type="spellEnd"/>
+            <w:r>
+              <w:rPr>
+                <w:b w:val="0"/>
+                <w:color w:val="auto"/>
+              </w:rPr>
+              <w:t>. modello di sviluppo</w:t>
+            </w:r>
+          </w:p>
+        </w:tc>
+        <w:tc>
+          <w:tcPr>
+            <w:tcW w:w="1582" w:type="pct"/>
+          </w:tcPr>
+          <w:p>
+            <w:pPr>
+              <w:cnfStyle w:val="000000000000" w:firstRow="0" w:lastRow="0" w:firstColumn="0" w:lastColumn="0" w:oddVBand="0" w:evenVBand="0" w:oddHBand="0" w:evenHBand="0" w:firstRowFirstColumn="0" w:firstRowLastColumn="0" w:lastRowFirstColumn="0" w:lastRowLastColumn="0"/>
+              <w:rPr>
+                <w:color w:val="auto"/>
+              </w:rPr>
+            </w:pPr>
+            <w:r>
+              <w:rPr>
+                <w:color w:val="auto"/>
+              </w:rPr>
+              <w:t>1</w:t>
+            </w:r>
+          </w:p>
+        </w:tc>
+        <w:tc>
+          <w:tcPr>
+            <w:tcW w:w="1205" w:type="pct"/>
+          </w:tcPr>
+          <w:p>
+            <w:pPr>
+              <w:cnfStyle w:val="000000000000" w:firstRow="0" w:lastRow="0" w:firstColumn="0" w:lastColumn="0" w:oddVBand="0" w:evenVBand="0" w:oddHBand="0" w:evenHBand="0" w:firstRowFirstColumn="0" w:firstRowLastColumn="0" w:lastRowFirstColumn="0" w:lastRowLastColumn="0"/>
+              <w:rPr>
+                <w:color w:val="auto"/>
+              </w:rPr>
+            </w:pPr>
+            <w:r>
+              <w:rPr>
+                <w:color w:val="auto"/>
+              </w:rPr>
+              <w:t>1</w:t>
+            </w:r>
+          </w:p>
+        </w:tc>
+      </w:tr>
+      <w:tr>
+        <w:trPr>
+          <w:cnfStyle w:val="000000100000" w:firstRow="0" w:lastRow="0" w:firstColumn="0" w:lastColumn="0" w:oddVBand="0" w:evenVBand="0" w:oddHBand="1" w:evenHBand="0" w:firstRowFirstColumn="0" w:firstRowLastColumn="0" w:lastRowFirstColumn="0" w:lastRowLastColumn="0"/>
+        </w:trPr>
+        <w:tc>
+          <w:tcPr>
+            <w:cnfStyle w:val="001000000000" w:firstRow="0" w:lastRow="0" w:firstColumn="1" w:lastColumn="0" w:oddVBand="0" w:evenVBand="0" w:oddHBand="0" w:evenHBand="0" w:firstRowFirstColumn="0" w:firstRowLastColumn="0" w:lastRowFirstColumn="0" w:lastRowLastColumn="0"/>
+            <w:tcW w:w="2213" w:type="pct"/>
+          </w:tcPr>
+          <w:p>
+            <w:pPr>
+              <w:rPr>
+                <w:b w:val="0"/>
+                <w:color w:val="auto"/>
+              </w:rPr>
+            </w:pPr>
+            <w:proofErr w:type="spellStart"/>
+            <w:r>
+              <w:rPr>
+                <w:b w:val="0"/>
+                <w:color w:val="auto"/>
+              </w:rPr>
+              <w:t>Def</w:t>
+            </w:r>
+            <w:proofErr w:type="spellEnd"/>
+            <w:r>
+              <w:rPr>
+                <w:b w:val="0"/>
+                <w:color w:val="auto"/>
+              </w:rPr>
+              <w:t>. attività sviluppo</w:t>
+            </w:r>
+          </w:p>
+        </w:tc>
+        <w:tc>
+          <w:tcPr>
+            <w:tcW w:w="1582" w:type="pct"/>
+          </w:tcPr>
+          <w:p>
+            <w:pPr>
+              <w:cnfStyle w:val="000000100000" w:firstRow="0" w:lastRow="0" w:firstColumn="0" w:lastColumn="0" w:oddVBand="0" w:evenVBand="0" w:oddHBand="1" w:evenHBand="0" w:firstRowFirstColumn="0" w:firstRowLastColumn="0" w:lastRowFirstColumn="0" w:lastRowLastColumn="0"/>
+              <w:rPr>
+                <w:color w:val="auto"/>
+              </w:rPr>
+            </w:pPr>
+            <w:r>
+              <w:rPr>
+                <w:color w:val="auto"/>
+              </w:rPr>
+              <w:t>1</w:t>
+            </w:r>
+          </w:p>
+        </w:tc>
+        <w:tc>
+          <w:tcPr>
+            <w:tcW w:w="1205" w:type="pct"/>
+          </w:tcPr>
+          <w:p>
+            <w:pPr>
+              <w:cnfStyle w:val="000000100000" w:firstRow="0" w:lastRow="0" w:firstColumn="0" w:lastColumn="0" w:oddVBand="0" w:evenVBand="0" w:oddHBand="1" w:evenHBand="0" w:firstRowFirstColumn="0" w:firstRowLastColumn="0" w:lastRowFirstColumn="0" w:lastRowLastColumn="0"/>
+              <w:rPr>
+                <w:color w:val="auto"/>
+              </w:rPr>
+            </w:pPr>
+            <w:r>
+              <w:rPr>
+                <w:color w:val="auto"/>
+              </w:rPr>
+              <w:t>1</w:t>
+            </w:r>
+          </w:p>
+        </w:tc>
+      </w:tr>
+      <w:tr>
+        <w:tc>
+          <w:tcPr>
+            <w:cnfStyle w:val="001000000000" w:firstRow="0" w:lastRow="0" w:firstColumn="1" w:lastColumn="0" w:oddVBand="0" w:evenVBand="0" w:oddHBand="0" w:evenHBand="0" w:firstRowFirstColumn="0" w:firstRowLastColumn="0" w:lastRowFirstColumn="0" w:lastRowLastColumn="0"/>
+            <w:tcW w:w="2213" w:type="pct"/>
+          </w:tcPr>
+          <w:p>
+            <w:pPr>
+              <w:rPr>
+                <w:b w:val="0"/>
+                <w:color w:val="auto"/>
+              </w:rPr>
+            </w:pPr>
+            <w:r>
+              <w:rPr>
+                <w:b w:val="0"/>
+                <w:color w:val="auto"/>
+              </w:rPr>
+              <w:t xml:space="preserve">Costruzione WBS, </w:t>
+            </w:r>
+            <w:proofErr w:type="spellStart"/>
+            <w:r>
+              <w:rPr>
+                <w:b w:val="0"/>
+                <w:color w:val="auto"/>
+              </w:rPr>
+              <w:t>gantt</w:t>
+            </w:r>
+            <w:proofErr w:type="spellEnd"/>
+            <w:r>
+              <w:rPr>
+                <w:b w:val="0"/>
+                <w:color w:val="auto"/>
+              </w:rPr>
+              <w:t xml:space="preserve"> e PERT</w:t>
+            </w:r>
+          </w:p>
+        </w:tc>
+        <w:tc>
+          <w:tcPr>
+            <w:tcW w:w="1582" w:type="pct"/>
+          </w:tcPr>
+          <w:p>
+            <w:pPr>
+              <w:cnfStyle w:val="000000000000" w:firstRow="0" w:lastRow="0" w:firstColumn="0" w:lastColumn="0" w:oddVBand="0" w:evenVBand="0" w:oddHBand="0" w:evenHBand="0" w:firstRowFirstColumn="0" w:firstRowLastColumn="0" w:lastRowFirstColumn="0" w:lastRowLastColumn="0"/>
+              <w:rPr>
+                <w:color w:val="auto"/>
+              </w:rPr>
+            </w:pPr>
+            <w:r>
+              <w:rPr>
+                <w:color w:val="auto"/>
+              </w:rPr>
+              <w:t>1</w:t>
+            </w:r>
+          </w:p>
+        </w:tc>
+        <w:tc>
+          <w:tcPr>
+            <w:tcW w:w="1205" w:type="pct"/>
+          </w:tcPr>
+          <w:p>
+            <w:pPr>
+              <w:cnfStyle w:val="000000000000" w:firstRow="0" w:lastRow="0" w:firstColumn="0" w:lastColumn="0" w:oddVBand="0" w:evenVBand="0" w:oddHBand="0" w:evenHBand="0" w:firstRowFirstColumn="0" w:firstRowLastColumn="0" w:lastRowFirstColumn="0" w:lastRowLastColumn="0"/>
+              <w:rPr>
+                <w:color w:val="auto"/>
+              </w:rPr>
+            </w:pPr>
+            <w:r>
+              <w:rPr>
+                <w:color w:val="auto"/>
+              </w:rPr>
+              <w:t>3</w:t>
+            </w:r>
+          </w:p>
+        </w:tc>
+      </w:tr>
+      <w:tr>
+        <w:trPr>
+          <w:cnfStyle w:val="000000100000" w:firstRow="0" w:lastRow="0" w:firstColumn="0" w:lastColumn="0" w:oddVBand="0" w:evenVBand="0" w:oddHBand="1" w:evenHBand="0" w:firstRowFirstColumn="0" w:firstRowLastColumn="0" w:lastRowFirstColumn="0" w:lastRowLastColumn="0"/>
+        </w:trPr>
+        <w:tc>
+          <w:tcPr>
+            <w:cnfStyle w:val="001000000000" w:firstRow="0" w:lastRow="0" w:firstColumn="1" w:lastColumn="0" w:oddVBand="0" w:evenVBand="0" w:oddHBand="0" w:evenHBand="0" w:firstRowFirstColumn="0" w:firstRowLastColumn="0" w:lastRowFirstColumn="0" w:lastRowLastColumn="0"/>
+            <w:tcW w:w="2213" w:type="pct"/>
+          </w:tcPr>
+          <w:p>
+            <w:pPr>
+              <w:rPr>
+                <w:b w:val="0"/>
+                <w:color w:val="auto"/>
+              </w:rPr>
+            </w:pPr>
+            <w:proofErr w:type="spellStart"/>
+            <w:r>
+              <w:rPr>
+                <w:b w:val="0"/>
+                <w:color w:val="auto"/>
+              </w:rPr>
+              <w:t>Realizz</w:t>
+            </w:r>
+            <w:proofErr w:type="spellEnd"/>
+            <w:r>
+              <w:rPr>
+                <w:b w:val="0"/>
+                <w:color w:val="auto"/>
+              </w:rPr>
+              <w:t>. piano di progetto</w:t>
+            </w:r>
+          </w:p>
+        </w:tc>
+        <w:tc>
+          <w:tcPr>
+            <w:tcW w:w="1582" w:type="pct"/>
+          </w:tcPr>
+          <w:p>
+            <w:pPr>
+              <w:cnfStyle w:val="000000100000" w:firstRow="0" w:lastRow="0" w:firstColumn="0" w:lastColumn="0" w:oddVBand="0" w:evenVBand="0" w:oddHBand="1" w:evenHBand="0" w:firstRowFirstColumn="0" w:firstRowLastColumn="0" w:lastRowFirstColumn="0" w:lastRowLastColumn="0"/>
+              <w:rPr>
+                <w:color w:val="auto"/>
+              </w:rPr>
+            </w:pPr>
+            <w:r>
+              <w:rPr>
+                <w:color w:val="auto"/>
+              </w:rPr>
+              <w:t>4</w:t>
+            </w:r>
+          </w:p>
+        </w:tc>
+        <w:tc>
+          <w:tcPr>
+            <w:tcW w:w="1205" w:type="pct"/>
+          </w:tcPr>
+          <w:p>
+            <w:pPr>
+              <w:cnfStyle w:val="000000100000" w:firstRow="0" w:lastRow="0" w:firstColumn="0" w:lastColumn="0" w:oddVBand="0" w:evenVBand="0" w:oddHBand="1" w:evenHBand="0" w:firstRowFirstColumn="0" w:firstRowLastColumn="0" w:lastRowFirstColumn="0" w:lastRowLastColumn="0"/>
+              <w:rPr>
+                <w:color w:val="auto"/>
+              </w:rPr>
+            </w:pPr>
+            <w:r>
+              <w:rPr>
+                <w:color w:val="auto"/>
+              </w:rPr>
+              <w:t>2</w:t>
+            </w:r>
+          </w:p>
+        </w:tc>
+      </w:tr>
+      <w:tr>
+        <w:tc>
+          <w:tcPr>
+            <w:cnfStyle w:val="001000000000" w:firstRow="0" w:lastRow="0" w:firstColumn="1" w:lastColumn="0" w:oddVBand="0" w:evenVBand="0" w:oddHBand="0" w:evenHBand="0" w:firstRowFirstColumn="0" w:firstRowLastColumn="0" w:lastRowFirstColumn="0" w:lastRowLastColumn="0"/>
+            <w:tcW w:w="2213" w:type="pct"/>
+          </w:tcPr>
+          <w:p>
+            <w:pPr>
+              <w:rPr>
+                <w:b w:val="0"/>
+                <w:color w:val="auto"/>
+              </w:rPr>
+            </w:pPr>
+            <w:r>
+              <w:rPr>
+                <w:b w:val="0"/>
+                <w:color w:val="auto"/>
+              </w:rPr>
+              <w:t xml:space="preserve">Sviluppo </w:t>
+            </w:r>
+            <w:proofErr w:type="spellStart"/>
+            <w:r>
+              <w:rPr>
+                <w:b w:val="0"/>
+                <w:color w:val="auto"/>
+              </w:rPr>
+              <w:t>Appllicazione</w:t>
+            </w:r>
+            <w:proofErr w:type="spellEnd"/>
+            <w:r>
+              <w:rPr>
+                <w:b w:val="0"/>
+                <w:color w:val="auto"/>
+              </w:rPr>
+              <w:br/>
+              <w:t>(Analisi, Progettazione, Sviluppo, Test)</w:t>
+            </w:r>
+          </w:p>
+        </w:tc>
+        <w:tc>
+          <w:tcPr>
+            <w:tcW w:w="1582" w:type="pct"/>
+          </w:tcPr>
+          <w:p>
+            <w:pPr>
+              <w:cnfStyle w:val="000000000000" w:firstRow="0" w:lastRow="0" w:firstColumn="0" w:lastColumn="0" w:oddVBand="0" w:evenVBand="0" w:oddHBand="0" w:evenHBand="0" w:firstRowFirstColumn="0" w:firstRowLastColumn="0" w:lastRowFirstColumn="0" w:lastRowLastColumn="0"/>
+              <w:rPr>
+                <w:color w:val="auto"/>
+              </w:rPr>
+            </w:pPr>
+            <w:r>
+              <w:rPr>
+                <w:color w:val="auto"/>
+              </w:rPr>
+              <w:t>4</w:t>
+            </w:r>
+          </w:p>
+        </w:tc>
+        <w:tc>
+          <w:tcPr>
+            <w:tcW w:w="1205" w:type="pct"/>
+          </w:tcPr>
+          <w:p>
+            <w:pPr>
+              <w:cnfStyle w:val="000000000000" w:firstRow="0" w:lastRow="0" w:firstColumn="0" w:lastColumn="0" w:oddVBand="0" w:evenVBand="0" w:oddHBand="0" w:evenHBand="0" w:firstRowFirstColumn="0" w:firstRowLastColumn="0" w:lastRowFirstColumn="0" w:lastRowLastColumn="0"/>
+              <w:rPr>
+                <w:color w:val="auto"/>
+              </w:rPr>
+            </w:pPr>
+            <w:r>
+              <w:rPr>
+                <w:color w:val="auto"/>
+              </w:rPr>
+              <w:t>77</w:t>
+            </w:r>
+          </w:p>
+        </w:tc>
+      </w:tr>
+      <w:tr>
+        <w:trPr>
+          <w:cnfStyle w:val="000000100000" w:firstRow="0" w:lastRow="0" w:firstColumn="0" w:lastColumn="0" w:oddVBand="0" w:evenVBand="0" w:oddHBand="1" w:evenHBand="0" w:firstRowFirstColumn="0" w:firstRowLastColumn="0" w:lastRowFirstColumn="0" w:lastRowLastColumn="0"/>
+        </w:trPr>
+        <w:tc>
+          <w:tcPr>
+            <w:cnfStyle w:val="001000000000" w:firstRow="0" w:lastRow="0" w:firstColumn="1" w:lastColumn="0" w:oddVBand="0" w:evenVBand="0" w:oddHBand="0" w:evenHBand="0" w:firstRowFirstColumn="0" w:firstRowLastColumn="0" w:lastRowFirstColumn="0" w:lastRowLastColumn="0"/>
+            <w:tcW w:w="2213" w:type="pct"/>
+          </w:tcPr>
+          <w:p>
+            <w:pPr>
+              <w:rPr>
+                <w:b w:val="0"/>
+                <w:color w:val="auto"/>
+              </w:rPr>
+            </w:pPr>
+            <w:r>
+              <w:rPr>
+                <w:b w:val="0"/>
+                <w:color w:val="auto"/>
+              </w:rPr>
+              <w:t>Revisione</w:t>
+            </w:r>
+          </w:p>
+        </w:tc>
+        <w:tc>
+          <w:tcPr>
+            <w:tcW w:w="1582" w:type="pct"/>
+          </w:tcPr>
+          <w:p>
+            <w:pPr>
+              <w:cnfStyle w:val="000000100000" w:firstRow="0" w:lastRow="0" w:firstColumn="0" w:lastColumn="0" w:oddVBand="0" w:evenVBand="0" w:oddHBand="1" w:evenHBand="0" w:firstRowFirstColumn="0" w:firstRowLastColumn="0" w:lastRowFirstColumn="0" w:lastRowLastColumn="0"/>
+              <w:rPr>
+                <w:color w:val="auto"/>
+              </w:rPr>
+            </w:pPr>
+            <w:r>
+              <w:rPr>
+                <w:color w:val="auto"/>
+              </w:rPr>
+              <w:t>1</w:t>
+            </w:r>
+          </w:p>
+        </w:tc>
+        <w:tc>
+          <w:tcPr>
+            <w:tcW w:w="1205" w:type="pct"/>
+          </w:tcPr>
+          <w:p>
+            <w:pPr>
+              <w:cnfStyle w:val="000000100000" w:firstRow="0" w:lastRow="0" w:firstColumn="0" w:lastColumn="0" w:oddVBand="0" w:evenVBand="0" w:oddHBand="1" w:evenHBand="0" w:firstRowFirstColumn="0" w:firstRowLastColumn="0" w:lastRowFirstColumn="0" w:lastRowLastColumn="0"/>
+              <w:rPr>
+                <w:color w:val="auto"/>
+              </w:rPr>
+            </w:pPr>
+            <w:r>
+              <w:rPr>
+                <w:color w:val="auto"/>
+              </w:rPr>
+              <w:t>7</w:t>
+            </w:r>
+          </w:p>
+        </w:tc>
+      </w:tr>
+    </w:tbl>
+    <w:p/>
     <w:p>
       <w:pPr>
         <w:pStyle w:val="Titolo2"/>
@@ -8951,6 +9903,212 @@
       <w:lang w:eastAsia="it-IT"/>
     </w:rPr>
   </w:style>
+  <w:style w:type="table" w:styleId="Sfondochiaro-Colore1">
+    <w:name w:val="Light Shading Accent 1"/>
+    <w:basedOn w:val="Tabellanormale"/>
+    <w:uiPriority w:val="60"/>
+    <w:rsid w:val="00ED4C1A"/>
+    <w:pPr>
+      <w:spacing w:after="0" w:line="240" w:lineRule="auto"/>
+    </w:pPr>
+    <w:rPr>
+      <w:color w:val="365F91" w:themeColor="accent1" w:themeShade="BF"/>
+    </w:rPr>
+    <w:tblPr>
+      <w:tblStyleRowBandSize w:val="1"/>
+      <w:tblStyleColBandSize w:val="1"/>
+      <w:tblInd w:w="0" w:type="dxa"/>
+      <w:tblBorders>
+        <w:top w:val="single" w:sz="8" w:space="0" w:color="4F81BD" w:themeColor="accent1"/>
+        <w:bottom w:val="single" w:sz="8" w:space="0" w:color="4F81BD" w:themeColor="accent1"/>
+      </w:tblBorders>
+      <w:tblCellMar>
+        <w:top w:w="0" w:type="dxa"/>
+        <w:left w:w="108" w:type="dxa"/>
+        <w:bottom w:w="0" w:type="dxa"/>
+        <w:right w:w="108" w:type="dxa"/>
+      </w:tblCellMar>
+    </w:tblPr>
+    <w:tblStylePr w:type="firstRow">
+      <w:pPr>
+        <w:spacing w:before="0" w:after="0" w:line="240" w:lineRule="auto"/>
+      </w:pPr>
+      <w:rPr>
+        <w:b/>
+        <w:bCs/>
+      </w:rPr>
+      <w:tblPr/>
+      <w:tcPr>
+        <w:tcBorders>
+          <w:top w:val="single" w:sz="8" w:space="0" w:color="4F81BD" w:themeColor="accent1"/>
+          <w:left w:val="nil"/>
+          <w:bottom w:val="single" w:sz="8" w:space="0" w:color="4F81BD" w:themeColor="accent1"/>
+          <w:right w:val="nil"/>
+          <w:insideH w:val="nil"/>
+          <w:insideV w:val="nil"/>
+        </w:tcBorders>
+      </w:tcPr>
+    </w:tblStylePr>
+    <w:tblStylePr w:type="lastRow">
+      <w:pPr>
+        <w:spacing w:before="0" w:after="0" w:line="240" w:lineRule="auto"/>
+      </w:pPr>
+      <w:rPr>
+        <w:b/>
+        <w:bCs/>
+      </w:rPr>
+      <w:tblPr/>
+      <w:tcPr>
+        <w:tcBorders>
+          <w:top w:val="single" w:sz="8" w:space="0" w:color="4F81BD" w:themeColor="accent1"/>
+          <w:left w:val="nil"/>
+          <w:bottom w:val="single" w:sz="8" w:space="0" w:color="4F81BD" w:themeColor="accent1"/>
+          <w:right w:val="nil"/>
+          <w:insideH w:val="nil"/>
+          <w:insideV w:val="nil"/>
+        </w:tcBorders>
+      </w:tcPr>
+    </w:tblStylePr>
+    <w:tblStylePr w:type="firstCol">
+      <w:rPr>
+        <w:b/>
+        <w:bCs/>
+      </w:rPr>
+    </w:tblStylePr>
+    <w:tblStylePr w:type="lastCol">
+      <w:rPr>
+        <w:b/>
+        <w:bCs/>
+      </w:rPr>
+    </w:tblStylePr>
+    <w:tblStylePr w:type="band1Vert">
+      <w:tblPr/>
+      <w:tcPr>
+        <w:tcBorders>
+          <w:left w:val="nil"/>
+          <w:right w:val="nil"/>
+          <w:insideH w:val="nil"/>
+          <w:insideV w:val="nil"/>
+        </w:tcBorders>
+        <w:shd w:val="clear" w:color="auto" w:fill="D3DFEE" w:themeFill="accent1" w:themeFillTint="3F"/>
+      </w:tcPr>
+    </w:tblStylePr>
+    <w:tblStylePr w:type="band1Horz">
+      <w:tblPr/>
+      <w:tcPr>
+        <w:tcBorders>
+          <w:left w:val="nil"/>
+          <w:right w:val="nil"/>
+          <w:insideH w:val="nil"/>
+          <w:insideV w:val="nil"/>
+        </w:tcBorders>
+        <w:shd w:val="clear" w:color="auto" w:fill="D3DFEE" w:themeFill="accent1" w:themeFillTint="3F"/>
+      </w:tcPr>
+    </w:tblStylePr>
+  </w:style>
+  <w:style w:type="table" w:styleId="Sfondochiaro-Colore5">
+    <w:name w:val="Light Shading Accent 5"/>
+    <w:basedOn w:val="Tabellanormale"/>
+    <w:uiPriority w:val="60"/>
+    <w:rsid w:val="00016E98"/>
+    <w:pPr>
+      <w:spacing w:after="0" w:line="240" w:lineRule="auto"/>
+    </w:pPr>
+    <w:rPr>
+      <w:color w:val="31849B" w:themeColor="accent5" w:themeShade="BF"/>
+    </w:rPr>
+    <w:tblPr>
+      <w:tblStyleRowBandSize w:val="1"/>
+      <w:tblStyleColBandSize w:val="1"/>
+      <w:tblInd w:w="0" w:type="dxa"/>
+      <w:tblBorders>
+        <w:top w:val="single" w:sz="8" w:space="0" w:color="4BACC6" w:themeColor="accent5"/>
+        <w:bottom w:val="single" w:sz="8" w:space="0" w:color="4BACC6" w:themeColor="accent5"/>
+      </w:tblBorders>
+      <w:tblCellMar>
+        <w:top w:w="0" w:type="dxa"/>
+        <w:left w:w="108" w:type="dxa"/>
+        <w:bottom w:w="0" w:type="dxa"/>
+        <w:right w:w="108" w:type="dxa"/>
+      </w:tblCellMar>
+    </w:tblPr>
+    <w:tblStylePr w:type="firstRow">
+      <w:pPr>
+        <w:spacing w:before="0" w:after="0" w:line="240" w:lineRule="auto"/>
+      </w:pPr>
+      <w:rPr>
+        <w:b/>
+        <w:bCs/>
+      </w:rPr>
+      <w:tblPr/>
+      <w:tcPr>
+        <w:tcBorders>
+          <w:top w:val="single" w:sz="8" w:space="0" w:color="4BACC6" w:themeColor="accent5"/>
+          <w:left w:val="nil"/>
+          <w:bottom w:val="single" w:sz="8" w:space="0" w:color="4BACC6" w:themeColor="accent5"/>
+          <w:right w:val="nil"/>
+          <w:insideH w:val="nil"/>
+          <w:insideV w:val="nil"/>
+        </w:tcBorders>
+      </w:tcPr>
+    </w:tblStylePr>
+    <w:tblStylePr w:type="lastRow">
+      <w:pPr>
+        <w:spacing w:before="0" w:after="0" w:line="240" w:lineRule="auto"/>
+      </w:pPr>
+      <w:rPr>
+        <w:b/>
+        <w:bCs/>
+      </w:rPr>
+      <w:tblPr/>
+      <w:tcPr>
+        <w:tcBorders>
+          <w:top w:val="single" w:sz="8" w:space="0" w:color="4BACC6" w:themeColor="accent5"/>
+          <w:left w:val="nil"/>
+          <w:bottom w:val="single" w:sz="8" w:space="0" w:color="4BACC6" w:themeColor="accent5"/>
+          <w:right w:val="nil"/>
+          <w:insideH w:val="nil"/>
+          <w:insideV w:val="nil"/>
+        </w:tcBorders>
+      </w:tcPr>
+    </w:tblStylePr>
+    <w:tblStylePr w:type="firstCol">
+      <w:rPr>
+        <w:b/>
+        <w:bCs/>
+      </w:rPr>
+    </w:tblStylePr>
+    <w:tblStylePr w:type="lastCol">
+      <w:rPr>
+        <w:b/>
+        <w:bCs/>
+      </w:rPr>
+    </w:tblStylePr>
+    <w:tblStylePr w:type="band1Vert">
+      <w:tblPr/>
+      <w:tcPr>
+        <w:tcBorders>
+          <w:left w:val="nil"/>
+          <w:right w:val="nil"/>
+          <w:insideH w:val="nil"/>
+          <w:insideV w:val="nil"/>
+        </w:tcBorders>
+        <w:shd w:val="clear" w:color="auto" w:fill="D2EAF1" w:themeFill="accent5" w:themeFillTint="3F"/>
+      </w:tcPr>
+    </w:tblStylePr>
+    <w:tblStylePr w:type="band1Horz">
+      <w:tblPr/>
+      <w:tcPr>
+        <w:tcBorders>
+          <w:left w:val="nil"/>
+          <w:right w:val="nil"/>
+          <w:insideH w:val="nil"/>
+          <w:insideV w:val="nil"/>
+        </w:tcBorders>
+        <w:shd w:val="clear" w:color="auto" w:fill="D2EAF1" w:themeFill="accent5" w:themeFillTint="3F"/>
+      </w:tcPr>
+    </w:tblStylePr>
+  </w:style>
 </w:styles>
 </file>
 
@@ -9596,76 +10754,217 @@
       <w:lang w:eastAsia="it-IT"/>
     </w:rPr>
   </w:style>
+  <w:style w:type="table" w:styleId="Sfondochiaro-Colore1">
+    <w:name w:val="Light Shading Accent 1"/>
+    <w:basedOn w:val="Tabellanormale"/>
+    <w:uiPriority w:val="60"/>
+    <w:rsid w:val="00ED4C1A"/>
+    <w:pPr>
+      <w:spacing w:after="0" w:line="240" w:lineRule="auto"/>
+    </w:pPr>
+    <w:rPr>
+      <w:color w:val="365F91" w:themeColor="accent1" w:themeShade="BF"/>
+    </w:rPr>
+    <w:tblPr>
+      <w:tblStyleRowBandSize w:val="1"/>
+      <w:tblStyleColBandSize w:val="1"/>
+      <w:tblInd w:w="0" w:type="dxa"/>
+      <w:tblBorders>
+        <w:top w:val="single" w:sz="8" w:space="0" w:color="4F81BD" w:themeColor="accent1"/>
+        <w:bottom w:val="single" w:sz="8" w:space="0" w:color="4F81BD" w:themeColor="accent1"/>
+      </w:tblBorders>
+      <w:tblCellMar>
+        <w:top w:w="0" w:type="dxa"/>
+        <w:left w:w="108" w:type="dxa"/>
+        <w:bottom w:w="0" w:type="dxa"/>
+        <w:right w:w="108" w:type="dxa"/>
+      </w:tblCellMar>
+    </w:tblPr>
+    <w:tblStylePr w:type="firstRow">
+      <w:pPr>
+        <w:spacing w:before="0" w:after="0" w:line="240" w:lineRule="auto"/>
+      </w:pPr>
+      <w:rPr>
+        <w:b/>
+        <w:bCs/>
+      </w:rPr>
+      <w:tblPr/>
+      <w:tcPr>
+        <w:tcBorders>
+          <w:top w:val="single" w:sz="8" w:space="0" w:color="4F81BD" w:themeColor="accent1"/>
+          <w:left w:val="nil"/>
+          <w:bottom w:val="single" w:sz="8" w:space="0" w:color="4F81BD" w:themeColor="accent1"/>
+          <w:right w:val="nil"/>
+          <w:insideH w:val="nil"/>
+          <w:insideV w:val="nil"/>
+        </w:tcBorders>
+      </w:tcPr>
+    </w:tblStylePr>
+    <w:tblStylePr w:type="lastRow">
+      <w:pPr>
+        <w:spacing w:before="0" w:after="0" w:line="240" w:lineRule="auto"/>
+      </w:pPr>
+      <w:rPr>
+        <w:b/>
+        <w:bCs/>
+      </w:rPr>
+      <w:tblPr/>
+      <w:tcPr>
+        <w:tcBorders>
+          <w:top w:val="single" w:sz="8" w:space="0" w:color="4F81BD" w:themeColor="accent1"/>
+          <w:left w:val="nil"/>
+          <w:bottom w:val="single" w:sz="8" w:space="0" w:color="4F81BD" w:themeColor="accent1"/>
+          <w:right w:val="nil"/>
+          <w:insideH w:val="nil"/>
+          <w:insideV w:val="nil"/>
+        </w:tcBorders>
+      </w:tcPr>
+    </w:tblStylePr>
+    <w:tblStylePr w:type="firstCol">
+      <w:rPr>
+        <w:b/>
+        <w:bCs/>
+      </w:rPr>
+    </w:tblStylePr>
+    <w:tblStylePr w:type="lastCol">
+      <w:rPr>
+        <w:b/>
+        <w:bCs/>
+      </w:rPr>
+    </w:tblStylePr>
+    <w:tblStylePr w:type="band1Vert">
+      <w:tblPr/>
+      <w:tcPr>
+        <w:tcBorders>
+          <w:left w:val="nil"/>
+          <w:right w:val="nil"/>
+          <w:insideH w:val="nil"/>
+          <w:insideV w:val="nil"/>
+        </w:tcBorders>
+        <w:shd w:val="clear" w:color="auto" w:fill="D3DFEE" w:themeFill="accent1" w:themeFillTint="3F"/>
+      </w:tcPr>
+    </w:tblStylePr>
+    <w:tblStylePr w:type="band1Horz">
+      <w:tblPr/>
+      <w:tcPr>
+        <w:tcBorders>
+          <w:left w:val="nil"/>
+          <w:right w:val="nil"/>
+          <w:insideH w:val="nil"/>
+          <w:insideV w:val="nil"/>
+        </w:tcBorders>
+        <w:shd w:val="clear" w:color="auto" w:fill="D3DFEE" w:themeFill="accent1" w:themeFillTint="3F"/>
+      </w:tcPr>
+    </w:tblStylePr>
+  </w:style>
+  <w:style w:type="table" w:styleId="Sfondochiaro-Colore5">
+    <w:name w:val="Light Shading Accent 5"/>
+    <w:basedOn w:val="Tabellanormale"/>
+    <w:uiPriority w:val="60"/>
+    <w:rsid w:val="00016E98"/>
+    <w:pPr>
+      <w:spacing w:after="0" w:line="240" w:lineRule="auto"/>
+    </w:pPr>
+    <w:rPr>
+      <w:color w:val="31849B" w:themeColor="accent5" w:themeShade="BF"/>
+    </w:rPr>
+    <w:tblPr>
+      <w:tblStyleRowBandSize w:val="1"/>
+      <w:tblStyleColBandSize w:val="1"/>
+      <w:tblInd w:w="0" w:type="dxa"/>
+      <w:tblBorders>
+        <w:top w:val="single" w:sz="8" w:space="0" w:color="4BACC6" w:themeColor="accent5"/>
+        <w:bottom w:val="single" w:sz="8" w:space="0" w:color="4BACC6" w:themeColor="accent5"/>
+      </w:tblBorders>
+      <w:tblCellMar>
+        <w:top w:w="0" w:type="dxa"/>
+        <w:left w:w="108" w:type="dxa"/>
+        <w:bottom w:w="0" w:type="dxa"/>
+        <w:right w:w="108" w:type="dxa"/>
+      </w:tblCellMar>
+    </w:tblPr>
+    <w:tblStylePr w:type="firstRow">
+      <w:pPr>
+        <w:spacing w:before="0" w:after="0" w:line="240" w:lineRule="auto"/>
+      </w:pPr>
+      <w:rPr>
+        <w:b/>
+        <w:bCs/>
+      </w:rPr>
+      <w:tblPr/>
+      <w:tcPr>
+        <w:tcBorders>
+          <w:top w:val="single" w:sz="8" w:space="0" w:color="4BACC6" w:themeColor="accent5"/>
+          <w:left w:val="nil"/>
+          <w:bottom w:val="single" w:sz="8" w:space="0" w:color="4BACC6" w:themeColor="accent5"/>
+          <w:right w:val="nil"/>
+          <w:insideH w:val="nil"/>
+          <w:insideV w:val="nil"/>
+        </w:tcBorders>
+      </w:tcPr>
+    </w:tblStylePr>
+    <w:tblStylePr w:type="lastRow">
+      <w:pPr>
+        <w:spacing w:before="0" w:after="0" w:line="240" w:lineRule="auto"/>
+      </w:pPr>
+      <w:rPr>
+        <w:b/>
+        <w:bCs/>
+      </w:rPr>
+      <w:tblPr/>
+      <w:tcPr>
+        <w:tcBorders>
+          <w:top w:val="single" w:sz="8" w:space="0" w:color="4BACC6" w:themeColor="accent5"/>
+          <w:left w:val="nil"/>
+          <w:bottom w:val="single" w:sz="8" w:space="0" w:color="4BACC6" w:themeColor="accent5"/>
+          <w:right w:val="nil"/>
+          <w:insideH w:val="nil"/>
+          <w:insideV w:val="nil"/>
+        </w:tcBorders>
+      </w:tcPr>
+    </w:tblStylePr>
+    <w:tblStylePr w:type="firstCol">
+      <w:rPr>
+        <w:b/>
+        <w:bCs/>
+      </w:rPr>
+    </w:tblStylePr>
+    <w:tblStylePr w:type="lastCol">
+      <w:rPr>
+        <w:b/>
+        <w:bCs/>
+      </w:rPr>
+    </w:tblStylePr>
+    <w:tblStylePr w:type="band1Vert">
+      <w:tblPr/>
+      <w:tcPr>
+        <w:tcBorders>
+          <w:left w:val="nil"/>
+          <w:right w:val="nil"/>
+          <w:insideH w:val="nil"/>
+          <w:insideV w:val="nil"/>
+        </w:tcBorders>
+        <w:shd w:val="clear" w:color="auto" w:fill="D2EAF1" w:themeFill="accent5" w:themeFillTint="3F"/>
+      </w:tcPr>
+    </w:tblStylePr>
+    <w:tblStylePr w:type="band1Horz">
+      <w:tblPr/>
+      <w:tcPr>
+        <w:tcBorders>
+          <w:left w:val="nil"/>
+          <w:right w:val="nil"/>
+          <w:insideH w:val="nil"/>
+          <w:insideV w:val="nil"/>
+        </w:tcBorders>
+        <w:shd w:val="clear" w:color="auto" w:fill="D2EAF1" w:themeFill="accent5" w:themeFillTint="3F"/>
+      </w:tcPr>
+    </w:tblStylePr>
+  </w:style>
 </w:styles>
 </file>
 
 <file path=word/glossary/document.xml><?xml version="1.0" encoding="utf-8"?>
-<w:glossaryDocument xmlns:wpc="http://schemas.microsoft.com/office/word/2010/wordprocessingCanvas" xmlns:mc="http://schemas.openxmlformats.org/markup-compatibility/2006" xmlns:o="urn:schemas-microsoft-com:office:office" xmlns:r="http://schemas.openxmlformats.org/officeDocument/2006/relationships" xmlns:m="http://schemas.openxmlformats.org/officeDocument/2006/math" xmlns:v="urn:schemas-microsoft-com:vml" xmlns:wp14="http://schemas.microsoft.com/office/word/2010/wordprocessingDrawing" xmlns:wp="http://schemas.openxmlformats.org/drawingml/2006/wordprocessingDrawing" xmlns:w10="urn:schemas-microsoft-com:office:word" xmlns:w="http://schemas.openxmlformats.org/wordprocessingml/2006/main" xmlns:w14="http://schemas.microsoft.com/office/word/2010/wordml" xmlns:wpg="http://schemas.microsoft.com/office/word/2010/wordprocessingGroup" xmlns:wpi="http://schemas.microsoft.com/office/word/2010/wordprocessingInk" xmlns:wne="http://schemas.microsoft.com/office/word/2006/wordml" xmlns:wps="http://schemas.microsoft.com/office/word/2010/wordprocessingShape" mc:Ignorable="w14 wp14">
-  <w:docParts>
-    <w:docPart>
-      <w:docPartPr>
-        <w:name w:val="4D5FF1C815A74A94927D10D4546ED12A"/>
-        <w:category>
-          <w:name w:val="Generale"/>
-          <w:gallery w:val="placeholder"/>
-        </w:category>
-        <w:types>
-          <w:type w:val="bbPlcHdr"/>
-        </w:types>
-        <w:behaviors>
-          <w:behavior w:val="content"/>
-        </w:behaviors>
-        <w:guid w:val="{274C4829-F8AD-42E6-BDEC-B146D4E9027E}"/>
-      </w:docPartPr>
-      <w:docPartBody>
-        <w:p>
-          <w:pPr>
-            <w:pStyle w:val="4D5FF1C815A74A94927D10D4546ED12A"/>
-          </w:pPr>
-          <w:r>
-            <w:rPr>
-              <w:rFonts w:asciiTheme="majorHAnsi" w:eastAsiaTheme="majorEastAsia" w:hAnsiTheme="majorHAnsi" w:cstheme="majorBidi"/>
-              <w:sz w:val="80"/>
-              <w:szCs w:val="80"/>
-            </w:rPr>
-            <w:t>[Digitare il titolo del documento]</w:t>
-          </w:r>
-        </w:p>
-      </w:docPartBody>
-    </w:docPart>
-    <w:docPart>
-      <w:docPartPr>
-        <w:name w:val="2A968C6DD36243378B307A60DC145B12"/>
-        <w:category>
-          <w:name w:val="Generale"/>
-          <w:gallery w:val="placeholder"/>
-        </w:category>
-        <w:types>
-          <w:type w:val="bbPlcHdr"/>
-        </w:types>
-        <w:behaviors>
-          <w:behavior w:val="content"/>
-        </w:behaviors>
-        <w:guid w:val="{EFF2FCB6-E997-47E9-B6DE-52B279F736A6}"/>
-      </w:docPartPr>
-      <w:docPartBody>
-        <w:p>
-          <w:pPr>
-            <w:pStyle w:val="2A968C6DD36243378B307A60DC145B12"/>
-          </w:pPr>
-          <w:r>
-            <w:rPr>
-              <w:rFonts w:asciiTheme="majorHAnsi" w:eastAsiaTheme="majorEastAsia" w:hAnsiTheme="majorHAnsi" w:cstheme="majorBidi"/>
-              <w:sz w:val="44"/>
-              <w:szCs w:val="44"/>
-            </w:rPr>
-            <w:t>[Digitare il sottotitolo del documento]</w:t>
-          </w:r>
-        </w:p>
-      </w:docPartBody>
-    </w:docPart>
-  </w:docParts>
-</w:glossaryDocument>
+<w:glossaryDocument xmlns:wpc="http://schemas.microsoft.com/office/word/2010/wordprocessingCanvas" xmlns:mc="http://schemas.openxmlformats.org/markup-compatibility/2006" xmlns:o="urn:schemas-microsoft-com:office:office" xmlns:r="http://schemas.openxmlformats.org/officeDocument/2006/relationships" xmlns:m="http://schemas.openxmlformats.org/officeDocument/2006/math" xmlns:v="urn:schemas-microsoft-com:vml" xmlns:wp14="http://schemas.microsoft.com/office/word/2010/wordprocessingDrawing" xmlns:wp="http://schemas.openxmlformats.org/drawingml/2006/wordprocessingDrawing" xmlns:w10="urn:schemas-microsoft-com:office:word" xmlns:w="http://schemas.openxmlformats.org/wordprocessingml/2006/main" xmlns:w14="http://schemas.microsoft.com/office/word/2010/wordml" xmlns:wpg="http://schemas.microsoft.com/office/word/2010/wordprocessingGroup" xmlns:wpi="http://schemas.microsoft.com/office/word/2010/wordprocessingInk" xmlns:wne="http://schemas.microsoft.com/office/word/2006/wordml" xmlns:wps="http://schemas.microsoft.com/office/word/2010/wordprocessingShape" mc:Ignorable="w14 wp14"/>
 </file>
 
 <file path=word/glossary/fontTable.xml><?xml version="1.0" encoding="utf-8"?>
@@ -9751,8 +11050,10 @@
   </w:compat>
   <w:rsids>
     <w:rsidRoot w:val="005B0098"/>
+    <w:rsid w:val="0023560E"/>
     <w:rsid w:val="005B0098"/>
     <w:rsid w:val="006C2542"/>
+    <w:rsid w:val="006D0ED8"/>
     <w:rsid w:val="007103C5"/>
     <w:rsid w:val="00EC5F86"/>
     <w:rsid w:val="00F003B9"/>
@@ -10593,7 +11894,7 @@
 </file>
 
 <file path=customXml/itemProps2.xml><?xml version="1.0" encoding="utf-8"?>
-<ds:datastoreItem xmlns:ds="http://schemas.openxmlformats.org/officeDocument/2006/customXml" ds:itemID="{28E6D0A7-EFD1-4926-9C99-BBE5633491B3}">
+<ds:datastoreItem xmlns:ds="http://schemas.openxmlformats.org/officeDocument/2006/customXml" ds:itemID="{DE909BB6-DE25-4744-B068-E6825A19471A}">
   <ds:schemaRefs>
     <ds:schemaRef ds:uri="http://schemas.openxmlformats.org/officeDocument/2006/bibliography"/>
   </ds:schemaRefs>
